--- a/vignettes/import_transform.docx
+++ b/vignettes/import_transform.docx
@@ -47,7 +47,7 @@
         <w:pStyle w:val="Date"/>
       </w:pPr>
       <w:r>
-        <w:t xml:space="preserve">2023-01-21</w:t>
+        <w:t xml:space="preserve">2023-01-22</w:t>
       </w:r>
     </w:p>
     <w:sdt>
@@ -9388,7 +9388,7 @@
         <w:rPr>
           <w:rStyle w:val="CommentTok"/>
         </w:rPr>
-        <w:t xml:space="preserve">#&gt;      Start date   2023-01-21                                                </w:t>
+        <w:t xml:space="preserve">#&gt;      Start date   2023-01-22                                                </w:t>
       </w:r>
       <w:r>
         <w:br/>
@@ -10537,52 +10537,52 @@
         <w:rPr>
           <w:rStyle w:val="CommentTok"/>
         </w:rPr>
-        <w:t xml:space="preserve">#&gt; 6  widedata    Experiment_1 2023-01-21    0 0.003 0.001 0.002 0.002</w:t>
-      </w:r>
-      <w:r>
-        <w:br/>
-      </w:r>
-      <w:r>
-        <w:rPr>
-          <w:rStyle w:val="CommentTok"/>
-        </w:rPr>
-        <w:t xml:space="preserve">#&gt; 7  widedata    Experiment_1 2023-01-21  900 0.068 0.002 0.002 0.001</w:t>
-      </w:r>
-      <w:r>
-        <w:br/>
-      </w:r>
-      <w:r>
-        <w:rPr>
-          <w:rStyle w:val="CommentTok"/>
-        </w:rPr>
-        <w:t xml:space="preserve">#&gt; 8  widedata    Experiment_1 2023-01-21 1800 0.002 0.002 0.002 0.003</w:t>
-      </w:r>
-      <w:r>
-        <w:br/>
-      </w:r>
-      <w:r>
-        <w:rPr>
-          <w:rStyle w:val="CommentTok"/>
-        </w:rPr>
-        <w:t xml:space="preserve">#&gt; 9  widedata    Experiment_1 2023-01-21 2700 0.002 0.003 0.003 0.044</w:t>
-      </w:r>
-      <w:r>
-        <w:br/>
-      </w:r>
-      <w:r>
-        <w:rPr>
-          <w:rStyle w:val="CommentTok"/>
-        </w:rPr>
-        <w:t xml:space="preserve">#&gt; 10 widedata    Experiment_1 2023-01-21 3600 0.002 0.002 0.003 0.002</w:t>
-      </w:r>
-      <w:r>
-        <w:br/>
-      </w:r>
-      <w:r>
-        <w:rPr>
-          <w:rStyle w:val="CommentTok"/>
-        </w:rPr>
-        <w:t xml:space="preserve">#&gt; 11 widedata    Experiment_1 2023-01-21 4500 0.002 0.003 0.002 0.043</w:t>
+        <w:t xml:space="preserve">#&gt; 6  widedata    Experiment_1 2023-01-22    0 0.003 0.001 0.002 0.002</w:t>
+      </w:r>
+      <w:r>
+        <w:br/>
+      </w:r>
+      <w:r>
+        <w:rPr>
+          <w:rStyle w:val="CommentTok"/>
+        </w:rPr>
+        <w:t xml:space="preserve">#&gt; 7  widedata    Experiment_1 2023-01-22  900 0.068 0.002 0.002 0.001</w:t>
+      </w:r>
+      <w:r>
+        <w:br/>
+      </w:r>
+      <w:r>
+        <w:rPr>
+          <w:rStyle w:val="CommentTok"/>
+        </w:rPr>
+        <w:t xml:space="preserve">#&gt; 8  widedata    Experiment_1 2023-01-22 1800 0.002 0.002 0.002 0.003</w:t>
+      </w:r>
+      <w:r>
+        <w:br/>
+      </w:r>
+      <w:r>
+        <w:rPr>
+          <w:rStyle w:val="CommentTok"/>
+        </w:rPr>
+        <w:t xml:space="preserve">#&gt; 9  widedata    Experiment_1 2023-01-22 2700 0.002 0.003 0.003 0.044</w:t>
+      </w:r>
+      <w:r>
+        <w:br/>
+      </w:r>
+      <w:r>
+        <w:rPr>
+          <w:rStyle w:val="CommentTok"/>
+        </w:rPr>
+        <w:t xml:space="preserve">#&gt; 10 widedata    Experiment_1 2023-01-22 3600 0.002 0.002 0.003 0.002</w:t>
+      </w:r>
+      <w:r>
+        <w:br/>
+      </w:r>
+      <w:r>
+        <w:rPr>
+          <w:rStyle w:val="CommentTok"/>
+        </w:rPr>
+        <w:t xml:space="preserve">#&gt; 11 widedata    Experiment_1 2023-01-22 4500 0.002 0.003 0.002 0.043</w:t>
       </w:r>
     </w:p>
     <w:p>

--- a/vignettes/import_transform.docx
+++ b/vignettes/import_transform.docx
@@ -13,7 +13,7 @@
         <w:t xml:space="preserve"> </w:t>
       </w:r>
       <w:r>
-        <w:t xml:space="preserve">&amp;</w:t>
+        <w:t xml:space="preserve">and</w:t>
       </w:r>
       <w:r>
         <w:t xml:space="preserve"> </w:t>
@@ -40,14 +40,6 @@
       </w:r>
       <w:r>
         <w:t xml:space="preserve">Blazanin</w:t>
-      </w:r>
-    </w:p>
-    <w:p>
-      <w:pPr>
-        <w:pStyle w:val="Date"/>
-      </w:pPr>
-      <w:r>
-        <w:t xml:space="preserve">2023-01-22</w:t>
       </w:r>
     </w:p>
     <w:sdt>
@@ -76,13 +68,13 @@
         </w:p>
       </w:sdtContent>
     </w:sdt>
-    <w:bookmarkStart w:id="20" w:name="workflow"/>
+    <w:bookmarkStart w:id="20" w:name="where-are-we-so-far"/>
     <w:p>
       <w:pPr>
         <w:pStyle w:val="Heading1"/>
       </w:pPr>
       <w:r>
-        <w:t xml:space="preserve">Workflow</w:t>
+        <w:t xml:space="preserve">Where are we so far?</w:t>
       </w:r>
     </w:p>
     <w:p>
@@ -94,7 +86,16 @@
         <w:pStyle w:val="Compact"/>
       </w:pPr>
       <w:r>
-        <w:t xml:space="preserve">Introduction</w:t>
+        <w:t xml:space="preserve">Introduction:</w:t>
+      </w:r>
+      <w:r>
+        <w:t xml:space="preserve"> </w:t>
+      </w:r>
+      <w:r>
+        <w:rPr>
+          <w:rStyle w:val="VerbatimChar"/>
+        </w:rPr>
+        <w:t xml:space="preserve">vignette("gcplyr")</w:t>
       </w:r>
     </w:p>
     <w:p>
@@ -110,7 +111,22 @@
           <w:bCs/>
           <w:b/>
         </w:rPr>
-        <w:t xml:space="preserve">Importing &amp; transforming data</w:t>
+        <w:t xml:space="preserve">Importing and transforming data:</w:t>
+      </w:r>
+      <w:r>
+        <w:rPr>
+          <w:bCs/>
+          <w:b/>
+        </w:rPr>
+        <w:t xml:space="preserve"> </w:t>
+      </w:r>
+      <w:r>
+        <w:rPr>
+          <w:rStyle w:val="VerbatimChar"/>
+          <w:bCs/>
+          <w:b/>
+        </w:rPr>
+        <w:t xml:space="preserve">vignette("import_transform")</w:t>
       </w:r>
     </w:p>
     <w:p>
@@ -122,7 +138,16 @@
         <w:pStyle w:val="Compact"/>
       </w:pPr>
       <w:r>
-        <w:t xml:space="preserve">Incorporating design information</w:t>
+        <w:t xml:space="preserve">Incorporating design information:</w:t>
+      </w:r>
+      <w:r>
+        <w:t xml:space="preserve"> </w:t>
+      </w:r>
+      <w:r>
+        <w:rPr>
+          <w:rStyle w:val="VerbatimChar"/>
+        </w:rPr>
+        <w:t xml:space="preserve">vignette("incorporate_designs")</w:t>
       </w:r>
     </w:p>
     <w:p>
@@ -134,7 +159,16 @@
         <w:pStyle w:val="Compact"/>
       </w:pPr>
       <w:r>
-        <w:t xml:space="preserve">Pre-processing and plotting your data</w:t>
+        <w:t xml:space="preserve">Pre-processing and plotting your data:</w:t>
+      </w:r>
+      <w:r>
+        <w:t xml:space="preserve"> </w:t>
+      </w:r>
+      <w:r>
+        <w:rPr>
+          <w:rStyle w:val="VerbatimChar"/>
+        </w:rPr>
+        <w:t xml:space="preserve">vignette("preprocess_plot")</w:t>
       </w:r>
     </w:p>
     <w:p>
@@ -146,7 +180,16 @@
         <w:pStyle w:val="Compact"/>
       </w:pPr>
       <w:r>
-        <w:t xml:space="preserve">Processing your data</w:t>
+        <w:t xml:space="preserve">Processing your data:</w:t>
+      </w:r>
+      <w:r>
+        <w:t xml:space="preserve"> </w:t>
+      </w:r>
+      <w:r>
+        <w:rPr>
+          <w:rStyle w:val="VerbatimChar"/>
+        </w:rPr>
+        <w:t xml:space="preserve">vignette("process")</w:t>
       </w:r>
     </w:p>
     <w:p>
@@ -158,7 +201,16 @@
         <w:pStyle w:val="Compact"/>
       </w:pPr>
       <w:r>
-        <w:t xml:space="preserve">Analyzing your data</w:t>
+        <w:t xml:space="preserve">Analyzing your data:</w:t>
+      </w:r>
+      <w:r>
+        <w:t xml:space="preserve"> </w:t>
+      </w:r>
+      <w:r>
+        <w:rPr>
+          <w:rStyle w:val="VerbatimChar"/>
+        </w:rPr>
+        <w:t xml:space="preserve">vignette("analyze")</w:t>
       </w:r>
     </w:p>
     <w:p>
@@ -170,12 +222,44 @@
         <w:pStyle w:val="Compact"/>
       </w:pPr>
       <w:r>
-        <w:t xml:space="preserve">Statistics, merging other data, and other resources</w:t>
+        <w:t xml:space="preserve">Statistics, merging other data, and other resources:</w:t>
+      </w:r>
+      <w:r>
+        <w:t xml:space="preserve"> </w:t>
+      </w:r>
+      <w:r>
+        <w:rPr>
+          <w:rStyle w:val="VerbatimChar"/>
+        </w:rPr>
+        <w:t xml:space="preserve">vignette("conclusion")</w:t>
       </w:r>
     </w:p>
     <w:p>
       <w:pPr>
         <w:pStyle w:val="FirstParagraph"/>
+      </w:pPr>
+      <w:r>
+        <w:t xml:space="preserve">Previously, we gave an overview and quick demonstration of what</w:t>
+      </w:r>
+      <w:r>
+        <w:t xml:space="preserve"> </w:t>
+      </w:r>
+      <w:r>
+        <w:rPr>
+          <w:rStyle w:val="VerbatimChar"/>
+        </w:rPr>
+        <w:t xml:space="preserve">gcplyr</w:t>
+      </w:r>
+      <w:r>
+        <w:t xml:space="preserve"> </w:t>
+      </w:r>
+      <w:r>
+        <w:t xml:space="preserve">can do. Here, we’re going to start going into more detail just how you can carry out each step of an analysis with your own data.</w:t>
+      </w:r>
+    </w:p>
+    <w:p>
+      <w:pPr>
+        <w:pStyle w:val="BodyText"/>
       </w:pPr>
       <w:r>
         <w:t xml:space="preserve">If you haven’t already, load the necessary packages.</w:t>
@@ -213,7 +297,7 @@
         <w:pStyle w:val="FirstParagraph"/>
       </w:pPr>
       <w:r>
-        <w:t xml:space="preserve">With that demonstration done, let’s dig into some more details of how your input data might be organized and what</w:t>
+        <w:t xml:space="preserve">With the previous demonstration in mind, let’s dig into some more details of how your input data might be organized and what</w:t>
       </w:r>
       <w:r>
         <w:t xml:space="preserve"> </w:t>
@@ -4403,286 +4487,214 @@
         <w:rPr>
           <w:rStyle w:val="CommentTok"/>
         </w:rPr>
-        <w:t xml:space="preserve">#&gt;  [1] "Plate1-0_00_00.csv"  "Plate1-0_15_00.csv"  "Plate1-0_30_00.csv" </w:t>
-      </w:r>
-      <w:r>
-        <w:br/>
-      </w:r>
-      <w:r>
-        <w:rPr>
-          <w:rStyle w:val="CommentTok"/>
-        </w:rPr>
-        <w:t xml:space="preserve">#&gt;  [4] "Plate1-0_45_00.csv"  "Plate1-1_00_00.csv"  "Plate1-1_15_00.csv" </w:t>
-      </w:r>
-      <w:r>
-        <w:br/>
-      </w:r>
-      <w:r>
-        <w:rPr>
-          <w:rStyle w:val="CommentTok"/>
-        </w:rPr>
-        <w:t xml:space="preserve">#&gt;  [7] "Plate1-1_30_00.csv"  "Plate1-1_45_00.csv"  "Plate1-10_00_00.csv"</w:t>
-      </w:r>
-      <w:r>
-        <w:br/>
-      </w:r>
-      <w:r>
-        <w:rPr>
-          <w:rStyle w:val="CommentTok"/>
-        </w:rPr>
-        <w:t xml:space="preserve">#&gt; [10] "Plate1-10_15_00.csv" "Plate1-10_30_00.csv" "Plate1-10_45_00.csv"</w:t>
-      </w:r>
-      <w:r>
-        <w:br/>
-      </w:r>
-      <w:r>
-        <w:rPr>
-          <w:rStyle w:val="CommentTok"/>
-        </w:rPr>
-        <w:t xml:space="preserve">#&gt; [13] "Plate1-11_00_00.csv" "Plate1-11_15_00.csv" "Plate1-11_30_00.csv"</w:t>
-      </w:r>
-      <w:r>
-        <w:br/>
-      </w:r>
-      <w:r>
-        <w:rPr>
-          <w:rStyle w:val="CommentTok"/>
-        </w:rPr>
-        <w:t xml:space="preserve">#&gt; [16] "Plate1-11_45_00.csv" "Plate1-12_00_00.csv" "Plate1-12_15_00.csv"</w:t>
-      </w:r>
-      <w:r>
-        <w:br/>
-      </w:r>
-      <w:r>
-        <w:rPr>
-          <w:rStyle w:val="CommentTok"/>
-        </w:rPr>
-        <w:t xml:space="preserve">#&gt; [19] "Plate1-12_30_00.csv" "Plate1-12_45_00.csv" "Plate1-13_00_00.csv"</w:t>
-      </w:r>
-      <w:r>
-        <w:br/>
-      </w:r>
-      <w:r>
-        <w:rPr>
-          <w:rStyle w:val="CommentTok"/>
-        </w:rPr>
-        <w:t xml:space="preserve">#&gt; [22] "Plate1-13_15_00.csv" "Plate1-13_30_00.csv" "Plate1-13_45_00.csv"</w:t>
-      </w:r>
-      <w:r>
-        <w:br/>
-      </w:r>
-      <w:r>
-        <w:rPr>
-          <w:rStyle w:val="CommentTok"/>
-        </w:rPr>
-        <w:t xml:space="preserve">#&gt; [25] "Plate1-14_00_00.csv" "Plate1-14_15_00.csv" "Plate1-14_30_00.csv"</w:t>
-      </w:r>
-      <w:r>
-        <w:br/>
-      </w:r>
-      <w:r>
-        <w:rPr>
-          <w:rStyle w:val="CommentTok"/>
-        </w:rPr>
-        <w:t xml:space="preserve">#&gt; [28] "Plate1-14_45_00.csv" "Plate1-15_00_00.csv" "Plate1-15_15_00.csv"</w:t>
-      </w:r>
-      <w:r>
-        <w:br/>
-      </w:r>
-      <w:r>
-        <w:rPr>
-          <w:rStyle w:val="CommentTok"/>
-        </w:rPr>
-        <w:t xml:space="preserve">#&gt; [31] "Plate1-15_30_00.csv" "Plate1-15_45_00.csv" "Plate1-16_00_00.csv"</w:t>
-      </w:r>
-      <w:r>
-        <w:br/>
-      </w:r>
-      <w:r>
-        <w:rPr>
-          <w:rStyle w:val="CommentTok"/>
-        </w:rPr>
-        <w:t xml:space="preserve">#&gt; [34] "Plate1-16_15_00.csv" "Plate1-16_30_00.csv" "Plate1-16_45_00.csv"</w:t>
-      </w:r>
-      <w:r>
-        <w:br/>
-      </w:r>
-      <w:r>
-        <w:rPr>
-          <w:rStyle w:val="CommentTok"/>
-        </w:rPr>
-        <w:t xml:space="preserve">#&gt; [37] "Plate1-17_00_00.csv" "Plate1-17_15_00.csv" "Plate1-17_30_00.csv"</w:t>
-      </w:r>
-      <w:r>
-        <w:br/>
-      </w:r>
-      <w:r>
-        <w:rPr>
-          <w:rStyle w:val="CommentTok"/>
-        </w:rPr>
-        <w:t xml:space="preserve">#&gt; [40] "Plate1-17_45_00.csv" "Plate1-18_00_00.csv" "Plate1-18_15_00.csv"</w:t>
-      </w:r>
-      <w:r>
-        <w:br/>
-      </w:r>
-      <w:r>
-        <w:rPr>
-          <w:rStyle w:val="CommentTok"/>
-        </w:rPr>
-        <w:t xml:space="preserve">#&gt; [43] "Plate1-18_30_00.csv" "Plate1-18_45_00.csv" "Plate1-19_00_00.csv"</w:t>
-      </w:r>
-      <w:r>
-        <w:br/>
-      </w:r>
-      <w:r>
-        <w:rPr>
-          <w:rStyle w:val="CommentTok"/>
-        </w:rPr>
-        <w:t xml:space="preserve">#&gt; [46] "Plate1-19_15_00.csv" "Plate1-19_30_00.csv" "Plate1-19_45_00.csv"</w:t>
-      </w:r>
-      <w:r>
-        <w:br/>
-      </w:r>
-      <w:r>
-        <w:rPr>
-          <w:rStyle w:val="CommentTok"/>
-        </w:rPr>
-        <w:t xml:space="preserve">#&gt; [49] "Plate1-2_00_00.csv"  "Plate1-2_15_00.csv"  "Plate1-2_30_00.csv" </w:t>
-      </w:r>
-      <w:r>
-        <w:br/>
-      </w:r>
-      <w:r>
-        <w:rPr>
-          <w:rStyle w:val="CommentTok"/>
-        </w:rPr>
-        <w:t xml:space="preserve">#&gt; [52] "Plate1-2_45_00.csv"  "Plate1-20_00_00.csv" "Plate1-20_15_00.csv"</w:t>
-      </w:r>
-      <w:r>
-        <w:br/>
-      </w:r>
-      <w:r>
-        <w:rPr>
-          <w:rStyle w:val="CommentTok"/>
-        </w:rPr>
-        <w:t xml:space="preserve">#&gt; [55] "Plate1-20_30_00.csv" "Plate1-20_45_00.csv" "Plate1-21_00_00.csv"</w:t>
-      </w:r>
-      <w:r>
-        <w:br/>
-      </w:r>
-      <w:r>
-        <w:rPr>
-          <w:rStyle w:val="CommentTok"/>
-        </w:rPr>
-        <w:t xml:space="preserve">#&gt; [58] "Plate1-21_15_00.csv" "Plate1-21_30_00.csv" "Plate1-21_45_00.csv"</w:t>
-      </w:r>
-      <w:r>
-        <w:br/>
-      </w:r>
-      <w:r>
-        <w:rPr>
-          <w:rStyle w:val="CommentTok"/>
-        </w:rPr>
-        <w:t xml:space="preserve">#&gt; [61] "Plate1-22_00_00.csv" "Plate1-22_15_00.csv" "Plate1-22_30_00.csv"</w:t>
-      </w:r>
-      <w:r>
-        <w:br/>
-      </w:r>
-      <w:r>
-        <w:rPr>
-          <w:rStyle w:val="CommentTok"/>
-        </w:rPr>
-        <w:t xml:space="preserve">#&gt; [64] "Plate1-22_45_00.csv" "Plate1-23_00_00.csv" "Plate1-23_15_00.csv"</w:t>
-      </w:r>
-      <w:r>
-        <w:br/>
-      </w:r>
-      <w:r>
-        <w:rPr>
-          <w:rStyle w:val="CommentTok"/>
-        </w:rPr>
-        <w:t xml:space="preserve">#&gt; [67] "Plate1-23_30_00.csv" "Plate1-23_45_00.csv" "Plate1-24_00_00.csv"</w:t>
-      </w:r>
-      <w:r>
-        <w:br/>
-      </w:r>
-      <w:r>
-        <w:rPr>
-          <w:rStyle w:val="CommentTok"/>
-        </w:rPr>
-        <w:t xml:space="preserve">#&gt; [70] "Plate1-3_00_00.csv"  "Plate1-3_15_00.csv"  "Plate1-3_30_00.csv" </w:t>
-      </w:r>
-      <w:r>
-        <w:br/>
-      </w:r>
-      <w:r>
-        <w:rPr>
-          <w:rStyle w:val="CommentTok"/>
-        </w:rPr>
-        <w:t xml:space="preserve">#&gt; [73] "Plate1-3_45_00.csv"  "Plate1-4_00_00.csv"  "Plate1-4_15_00.csv" </w:t>
-      </w:r>
-      <w:r>
-        <w:br/>
-      </w:r>
-      <w:r>
-        <w:rPr>
-          <w:rStyle w:val="CommentTok"/>
-        </w:rPr>
-        <w:t xml:space="preserve">#&gt; [76] "Plate1-4_30_00.csv"  "Plate1-4_45_00.csv"  "Plate1-5_00_00.csv" </w:t>
-      </w:r>
-      <w:r>
-        <w:br/>
-      </w:r>
-      <w:r>
-        <w:rPr>
-          <w:rStyle w:val="CommentTok"/>
-        </w:rPr>
-        <w:t xml:space="preserve">#&gt; [79] "Plate1-5_15_00.csv"  "Plate1-5_30_00.csv"  "Plate1-5_45_00.csv" </w:t>
-      </w:r>
-      <w:r>
-        <w:br/>
-      </w:r>
-      <w:r>
-        <w:rPr>
-          <w:rStyle w:val="CommentTok"/>
-        </w:rPr>
-        <w:t xml:space="preserve">#&gt; [82] "Plate1-6_00_00.csv"  "Plate1-6_15_00.csv"  "Plate1-6_30_00.csv" </w:t>
-      </w:r>
-      <w:r>
-        <w:br/>
-      </w:r>
-      <w:r>
-        <w:rPr>
-          <w:rStyle w:val="CommentTok"/>
-        </w:rPr>
-        <w:t xml:space="preserve">#&gt; [85] "Plate1-6_45_00.csv"  "Plate1-7_00_00.csv"  "Plate1-7_15_00.csv" </w:t>
-      </w:r>
-      <w:r>
-        <w:br/>
-      </w:r>
-      <w:r>
-        <w:rPr>
-          <w:rStyle w:val="CommentTok"/>
-        </w:rPr>
-        <w:t xml:space="preserve">#&gt; [88] "Plate1-7_30_00.csv"  "Plate1-7_45_00.csv"  "Plate1-8_00_00.csv" </w:t>
-      </w:r>
-      <w:r>
-        <w:br/>
-      </w:r>
-      <w:r>
-        <w:rPr>
-          <w:rStyle w:val="CommentTok"/>
-        </w:rPr>
-        <w:t xml:space="preserve">#&gt; [91] "Plate1-8_15_00.csv"  "Plate1-8_30_00.csv"  "Plate1-8_45_00.csv" </w:t>
-      </w:r>
-      <w:r>
-        <w:br/>
-      </w:r>
-      <w:r>
-        <w:rPr>
-          <w:rStyle w:val="CommentTok"/>
-        </w:rPr>
-        <w:t xml:space="preserve">#&gt; [94] "Plate1-9_00_00.csv"  "Plate1-9_15_00.csv"  "Plate1-9_30_00.csv" </w:t>
+        <w:t xml:space="preserve">#&gt;  [1] "Plate1-0_00_00.csv"  "Plate1-0_15_00.csv"  "Plate1-0_30_00.csv"  "Plate1-0_45_00.csv" </w:t>
+      </w:r>
+      <w:r>
+        <w:br/>
+      </w:r>
+      <w:r>
+        <w:rPr>
+          <w:rStyle w:val="CommentTok"/>
+        </w:rPr>
+        <w:t xml:space="preserve">#&gt;  [5] "Plate1-1_00_00.csv"  "Plate1-1_15_00.csv"  "Plate1-1_30_00.csv"  "Plate1-1_45_00.csv" </w:t>
+      </w:r>
+      <w:r>
+        <w:br/>
+      </w:r>
+      <w:r>
+        <w:rPr>
+          <w:rStyle w:val="CommentTok"/>
+        </w:rPr>
+        <w:t xml:space="preserve">#&gt;  [9] "Plate1-10_00_00.csv" "Plate1-10_15_00.csv" "Plate1-10_30_00.csv" "Plate1-10_45_00.csv"</w:t>
+      </w:r>
+      <w:r>
+        <w:br/>
+      </w:r>
+      <w:r>
+        <w:rPr>
+          <w:rStyle w:val="CommentTok"/>
+        </w:rPr>
+        <w:t xml:space="preserve">#&gt; [13] "Plate1-11_00_00.csv" "Plate1-11_15_00.csv" "Plate1-11_30_00.csv" "Plate1-11_45_00.csv"</w:t>
+      </w:r>
+      <w:r>
+        <w:br/>
+      </w:r>
+      <w:r>
+        <w:rPr>
+          <w:rStyle w:val="CommentTok"/>
+        </w:rPr>
+        <w:t xml:space="preserve">#&gt; [17] "Plate1-12_00_00.csv" "Plate1-12_15_00.csv" "Plate1-12_30_00.csv" "Plate1-12_45_00.csv"</w:t>
+      </w:r>
+      <w:r>
+        <w:br/>
+      </w:r>
+      <w:r>
+        <w:rPr>
+          <w:rStyle w:val="CommentTok"/>
+        </w:rPr>
+        <w:t xml:space="preserve">#&gt; [21] "Plate1-13_00_00.csv" "Plate1-13_15_00.csv" "Plate1-13_30_00.csv" "Plate1-13_45_00.csv"</w:t>
+      </w:r>
+      <w:r>
+        <w:br/>
+      </w:r>
+      <w:r>
+        <w:rPr>
+          <w:rStyle w:val="CommentTok"/>
+        </w:rPr>
+        <w:t xml:space="preserve">#&gt; [25] "Plate1-14_00_00.csv" "Plate1-14_15_00.csv" "Plate1-14_30_00.csv" "Plate1-14_45_00.csv"</w:t>
+      </w:r>
+      <w:r>
+        <w:br/>
+      </w:r>
+      <w:r>
+        <w:rPr>
+          <w:rStyle w:val="CommentTok"/>
+        </w:rPr>
+        <w:t xml:space="preserve">#&gt; [29] "Plate1-15_00_00.csv" "Plate1-15_15_00.csv" "Plate1-15_30_00.csv" "Plate1-15_45_00.csv"</w:t>
+      </w:r>
+      <w:r>
+        <w:br/>
+      </w:r>
+      <w:r>
+        <w:rPr>
+          <w:rStyle w:val="CommentTok"/>
+        </w:rPr>
+        <w:t xml:space="preserve">#&gt; [33] "Plate1-16_00_00.csv" "Plate1-16_15_00.csv" "Plate1-16_30_00.csv" "Plate1-16_45_00.csv"</w:t>
+      </w:r>
+      <w:r>
+        <w:br/>
+      </w:r>
+      <w:r>
+        <w:rPr>
+          <w:rStyle w:val="CommentTok"/>
+        </w:rPr>
+        <w:t xml:space="preserve">#&gt; [37] "Plate1-17_00_00.csv" "Plate1-17_15_00.csv" "Plate1-17_30_00.csv" "Plate1-17_45_00.csv"</w:t>
+      </w:r>
+      <w:r>
+        <w:br/>
+      </w:r>
+      <w:r>
+        <w:rPr>
+          <w:rStyle w:val="CommentTok"/>
+        </w:rPr>
+        <w:t xml:space="preserve">#&gt; [41] "Plate1-18_00_00.csv" "Plate1-18_15_00.csv" "Plate1-18_30_00.csv" "Plate1-18_45_00.csv"</w:t>
+      </w:r>
+      <w:r>
+        <w:br/>
+      </w:r>
+      <w:r>
+        <w:rPr>
+          <w:rStyle w:val="CommentTok"/>
+        </w:rPr>
+        <w:t xml:space="preserve">#&gt; [45] "Plate1-19_00_00.csv" "Plate1-19_15_00.csv" "Plate1-19_30_00.csv" "Plate1-19_45_00.csv"</w:t>
+      </w:r>
+      <w:r>
+        <w:br/>
+      </w:r>
+      <w:r>
+        <w:rPr>
+          <w:rStyle w:val="CommentTok"/>
+        </w:rPr>
+        <w:t xml:space="preserve">#&gt; [49] "Plate1-2_00_00.csv"  "Plate1-2_15_00.csv"  "Plate1-2_30_00.csv"  "Plate1-2_45_00.csv" </w:t>
+      </w:r>
+      <w:r>
+        <w:br/>
+      </w:r>
+      <w:r>
+        <w:rPr>
+          <w:rStyle w:val="CommentTok"/>
+        </w:rPr>
+        <w:t xml:space="preserve">#&gt; [53] "Plate1-20_00_00.csv" "Plate1-20_15_00.csv" "Plate1-20_30_00.csv" "Plate1-20_45_00.csv"</w:t>
+      </w:r>
+      <w:r>
+        <w:br/>
+      </w:r>
+      <w:r>
+        <w:rPr>
+          <w:rStyle w:val="CommentTok"/>
+        </w:rPr>
+        <w:t xml:space="preserve">#&gt; [57] "Plate1-21_00_00.csv" "Plate1-21_15_00.csv" "Plate1-21_30_00.csv" "Plate1-21_45_00.csv"</w:t>
+      </w:r>
+      <w:r>
+        <w:br/>
+      </w:r>
+      <w:r>
+        <w:rPr>
+          <w:rStyle w:val="CommentTok"/>
+        </w:rPr>
+        <w:t xml:space="preserve">#&gt; [61] "Plate1-22_00_00.csv" "Plate1-22_15_00.csv" "Plate1-22_30_00.csv" "Plate1-22_45_00.csv"</w:t>
+      </w:r>
+      <w:r>
+        <w:br/>
+      </w:r>
+      <w:r>
+        <w:rPr>
+          <w:rStyle w:val="CommentTok"/>
+        </w:rPr>
+        <w:t xml:space="preserve">#&gt; [65] "Plate1-23_00_00.csv" "Plate1-23_15_00.csv" "Plate1-23_30_00.csv" "Plate1-23_45_00.csv"</w:t>
+      </w:r>
+      <w:r>
+        <w:br/>
+      </w:r>
+      <w:r>
+        <w:rPr>
+          <w:rStyle w:val="CommentTok"/>
+        </w:rPr>
+        <w:t xml:space="preserve">#&gt; [69] "Plate1-24_00_00.csv" "Plate1-3_00_00.csv"  "Plate1-3_15_00.csv"  "Plate1-3_30_00.csv" </w:t>
+      </w:r>
+      <w:r>
+        <w:br/>
+      </w:r>
+      <w:r>
+        <w:rPr>
+          <w:rStyle w:val="CommentTok"/>
+        </w:rPr>
+        <w:t xml:space="preserve">#&gt; [73] "Plate1-3_45_00.csv"  "Plate1-4_00_00.csv"  "Plate1-4_15_00.csv"  "Plate1-4_30_00.csv" </w:t>
+      </w:r>
+      <w:r>
+        <w:br/>
+      </w:r>
+      <w:r>
+        <w:rPr>
+          <w:rStyle w:val="CommentTok"/>
+        </w:rPr>
+        <w:t xml:space="preserve">#&gt; [77] "Plate1-4_45_00.csv"  "Plate1-5_00_00.csv"  "Plate1-5_15_00.csv"  "Plate1-5_30_00.csv" </w:t>
+      </w:r>
+      <w:r>
+        <w:br/>
+      </w:r>
+      <w:r>
+        <w:rPr>
+          <w:rStyle w:val="CommentTok"/>
+        </w:rPr>
+        <w:t xml:space="preserve">#&gt; [81] "Plate1-5_45_00.csv"  "Plate1-6_00_00.csv"  "Plate1-6_15_00.csv"  "Plate1-6_30_00.csv" </w:t>
+      </w:r>
+      <w:r>
+        <w:br/>
+      </w:r>
+      <w:r>
+        <w:rPr>
+          <w:rStyle w:val="CommentTok"/>
+        </w:rPr>
+        <w:t xml:space="preserve">#&gt; [85] "Plate1-6_45_00.csv"  "Plate1-7_00_00.csv"  "Plate1-7_15_00.csv"  "Plate1-7_30_00.csv" </w:t>
+      </w:r>
+      <w:r>
+        <w:br/>
+      </w:r>
+      <w:r>
+        <w:rPr>
+          <w:rStyle w:val="CommentTok"/>
+        </w:rPr>
+        <w:t xml:space="preserve">#&gt; [89] "Plate1-7_45_00.csv"  "Plate1-8_00_00.csv"  "Plate1-8_15_00.csv"  "Plate1-8_30_00.csv" </w:t>
+      </w:r>
+      <w:r>
+        <w:br/>
+      </w:r>
+      <w:r>
+        <w:rPr>
+          <w:rStyle w:val="CommentTok"/>
+        </w:rPr>
+        <w:t xml:space="preserve">#&gt; [93] "Plate1-8_45_00.csv"  "Plate1-9_00_00.csv"  "Plate1-9_15_00.csv"  "Plate1-9_30_00.csv" </w:t>
       </w:r>
       <w:r>
         <w:br/>
@@ -9388,7 +9400,7 @@
         <w:rPr>
           <w:rStyle w:val="CommentTok"/>
         </w:rPr>
-        <w:t xml:space="preserve">#&gt;      Start date   2023-01-22                                                </w:t>
+        <w:t xml:space="preserve">#&gt;      Start date   2023-01-23                                                </w:t>
       </w:r>
       <w:r>
         <w:br/>
@@ -10537,52 +10549,52 @@
         <w:rPr>
           <w:rStyle w:val="CommentTok"/>
         </w:rPr>
-        <w:t xml:space="preserve">#&gt; 6  widedata    Experiment_1 2023-01-22    0 0.003 0.001 0.002 0.002</w:t>
-      </w:r>
-      <w:r>
-        <w:br/>
-      </w:r>
-      <w:r>
-        <w:rPr>
-          <w:rStyle w:val="CommentTok"/>
-        </w:rPr>
-        <w:t xml:space="preserve">#&gt; 7  widedata    Experiment_1 2023-01-22  900 0.068 0.002 0.002 0.001</w:t>
-      </w:r>
-      <w:r>
-        <w:br/>
-      </w:r>
-      <w:r>
-        <w:rPr>
-          <w:rStyle w:val="CommentTok"/>
-        </w:rPr>
-        <w:t xml:space="preserve">#&gt; 8  widedata    Experiment_1 2023-01-22 1800 0.002 0.002 0.002 0.003</w:t>
-      </w:r>
-      <w:r>
-        <w:br/>
-      </w:r>
-      <w:r>
-        <w:rPr>
-          <w:rStyle w:val="CommentTok"/>
-        </w:rPr>
-        <w:t xml:space="preserve">#&gt; 9  widedata    Experiment_1 2023-01-22 2700 0.002 0.003 0.003 0.044</w:t>
-      </w:r>
-      <w:r>
-        <w:br/>
-      </w:r>
-      <w:r>
-        <w:rPr>
-          <w:rStyle w:val="CommentTok"/>
-        </w:rPr>
-        <w:t xml:space="preserve">#&gt; 10 widedata    Experiment_1 2023-01-22 3600 0.002 0.002 0.003 0.002</w:t>
-      </w:r>
-      <w:r>
-        <w:br/>
-      </w:r>
-      <w:r>
-        <w:rPr>
-          <w:rStyle w:val="CommentTok"/>
-        </w:rPr>
-        <w:t xml:space="preserve">#&gt; 11 widedata    Experiment_1 2023-01-22 4500 0.002 0.003 0.002 0.043</w:t>
+        <w:t xml:space="preserve">#&gt; 6  widedata    Experiment_1 2023-01-23    0 0.003 0.001 0.002 0.002</w:t>
+      </w:r>
+      <w:r>
+        <w:br/>
+      </w:r>
+      <w:r>
+        <w:rPr>
+          <w:rStyle w:val="CommentTok"/>
+        </w:rPr>
+        <w:t xml:space="preserve">#&gt; 7  widedata    Experiment_1 2023-01-23  900 0.068 0.002 0.002 0.001</w:t>
+      </w:r>
+      <w:r>
+        <w:br/>
+      </w:r>
+      <w:r>
+        <w:rPr>
+          <w:rStyle w:val="CommentTok"/>
+        </w:rPr>
+        <w:t xml:space="preserve">#&gt; 8  widedata    Experiment_1 2023-01-23 1800 0.002 0.002 0.002 0.003</w:t>
+      </w:r>
+      <w:r>
+        <w:br/>
+      </w:r>
+      <w:r>
+        <w:rPr>
+          <w:rStyle w:val="CommentTok"/>
+        </w:rPr>
+        <w:t xml:space="preserve">#&gt; 9  widedata    Experiment_1 2023-01-23 2700 0.002 0.003 0.003 0.044</w:t>
+      </w:r>
+      <w:r>
+        <w:br/>
+      </w:r>
+      <w:r>
+        <w:rPr>
+          <w:rStyle w:val="CommentTok"/>
+        </w:rPr>
+        <w:t xml:space="preserve">#&gt; 10 widedata    Experiment_1 2023-01-23 3600 0.002 0.002 0.003 0.002</w:t>
+      </w:r>
+      <w:r>
+        <w:br/>
+      </w:r>
+      <w:r>
+        <w:rPr>
+          <w:rStyle w:val="CommentTok"/>
+        </w:rPr>
+        <w:t xml:space="preserve">#&gt; 11 widedata    Experiment_1 2023-01-23 4500 0.002 0.003 0.002 0.043</w:t>
       </w:r>
     </w:p>
     <w:p>
@@ -11752,7 +11764,16 @@
         <w:pStyle w:val="Compact"/>
       </w:pPr>
       <w:r>
-        <w:t xml:space="preserve">Introduction</w:t>
+        <w:t xml:space="preserve">Introduction:</w:t>
+      </w:r>
+      <w:r>
+        <w:t xml:space="preserve"> </w:t>
+      </w:r>
+      <w:r>
+        <w:rPr>
+          <w:rStyle w:val="VerbatimChar"/>
+        </w:rPr>
+        <w:t xml:space="preserve">vignette("gcplyr")</w:t>
       </w:r>
     </w:p>
     <w:p>
@@ -11764,11 +11785,66 @@
         <w:pStyle w:val="Compact"/>
       </w:pPr>
       <w:r>
+        <w:t xml:space="preserve">Importing and transforming data:</w:t>
+      </w:r>
+      <w:r>
+        <w:t xml:space="preserve"> </w:t>
+      </w:r>
+      <w:r>
+        <w:rPr>
+          <w:rStyle w:val="VerbatimChar"/>
+        </w:rPr>
+        <w:t xml:space="preserve">vignette("import_transform")</w:t>
+      </w:r>
+      <w:r>
+        <w:t xml:space="preserve"> </w:t>
+      </w:r>
+      <w:r>
         <w:rPr>
           <w:bCs/>
           <w:b/>
         </w:rPr>
-        <w:t xml:space="preserve">Importing &amp; transforming data</w:t>
+        <w:t xml:space="preserve">3. Incorporating design information:</w:t>
+      </w:r>
+      <w:r>
+        <w:rPr>
+          <w:bCs/>
+          <w:b/>
+        </w:rPr>
+        <w:t xml:space="preserve"> </w:t>
+      </w:r>
+      <w:r>
+        <w:rPr>
+          <w:rStyle w:val="VerbatimChar"/>
+          <w:bCs/>
+          <w:b/>
+        </w:rPr>
+        <w:t xml:space="preserve">vignette("incorporate_designs")</w:t>
+      </w:r>
+      <w:r>
+        <w:t xml:space="preserve"> </w:t>
+      </w:r>
+      <w:r>
+        <w:rPr>
+          <w:bCs/>
+          <w:b/>
+        </w:rPr>
+        <w:t xml:space="preserve">4. Pre-processing and plotting your data:</w:t>
+      </w:r>
+      <w:r>
+        <w:rPr>
+          <w:bCs/>
+          <w:b/>
+        </w:rPr>
+        <w:t xml:space="preserve"> </w:t>
+      </w:r>
+      <w:r>
+        <w:rPr>
+          <w:rStyle w:val="VerbatimChar"/>
+          <w:bCs/>
+          <w:b/>
+        </w:rPr>
+        <w:t xml:space="preserve">vignette("preprocess_plot")</w:t>
       </w:r>
     </w:p>
     <w:p>
@@ -11780,7 +11856,16 @@
         <w:pStyle w:val="Compact"/>
       </w:pPr>
       <w:r>
-        <w:t xml:space="preserve">Incorporating design information</w:t>
+        <w:t xml:space="preserve">Processing your data:</w:t>
+      </w:r>
+      <w:r>
+        <w:t xml:space="preserve"> </w:t>
+      </w:r>
+      <w:r>
+        <w:rPr>
+          <w:rStyle w:val="VerbatimChar"/>
+        </w:rPr>
+        <w:t xml:space="preserve">vignette("process")</w:t>
       </w:r>
     </w:p>
     <w:p>
@@ -11792,7 +11877,16 @@
         <w:pStyle w:val="Compact"/>
       </w:pPr>
       <w:r>
-        <w:t xml:space="preserve">Pre-processing and plotting your data</w:t>
+        <w:t xml:space="preserve">Analyzing your data:</w:t>
+      </w:r>
+      <w:r>
+        <w:t xml:space="preserve"> </w:t>
+      </w:r>
+      <w:r>
+        <w:rPr>
+          <w:rStyle w:val="VerbatimChar"/>
+        </w:rPr>
+        <w:t xml:space="preserve">vignette("analyze")</w:t>
       </w:r>
     </w:p>
     <w:p>
@@ -11804,31 +11898,16 @@
         <w:pStyle w:val="Compact"/>
       </w:pPr>
       <w:r>
-        <w:t xml:space="preserve">Processing your data</w:t>
-      </w:r>
-    </w:p>
-    <w:p>
-      <w:pPr>
-        <w:numPr>
-          <w:ilvl w:val="0"/>
-          <w:numId w:val="1002"/>
-        </w:numPr>
-        <w:pStyle w:val="Compact"/>
-      </w:pPr>
-      <w:r>
-        <w:t xml:space="preserve">Analyzing your data</w:t>
-      </w:r>
-    </w:p>
-    <w:p>
-      <w:pPr>
-        <w:numPr>
-          <w:ilvl w:val="0"/>
-          <w:numId w:val="1002"/>
-        </w:numPr>
-        <w:pStyle w:val="Compact"/>
-      </w:pPr>
-      <w:r>
-        <w:t xml:space="preserve">Statistics, merging other data, and other resources</w:t>
+        <w:t xml:space="preserve">Statistics, merging other data, and other resources:</w:t>
+      </w:r>
+      <w:r>
+        <w:t xml:space="preserve"> </w:t>
+      </w:r>
+      <w:r>
+        <w:rPr>
+          <w:rStyle w:val="VerbatimChar"/>
+        </w:rPr>
+        <w:t xml:space="preserve">vignette("conclusion")</w:t>
       </w:r>
     </w:p>
     <w:bookmarkEnd w:id="37"/>

--- a/vignettes/import_transform.docx
+++ b/vignettes/import_transform.docx
@@ -114,17 +114,11 @@
         <w:t xml:space="preserve">Importing and transforming data:</w:t>
       </w:r>
       <w:r>
-        <w:rPr>
-          <w:bCs/>
-          <w:b/>
-        </w:rPr>
         <w:t xml:space="preserve"> </w:t>
       </w:r>
       <w:r>
         <w:rPr>
           <w:rStyle w:val="VerbatimChar"/>
-          <w:bCs/>
-          <w:b/>
         </w:rPr>
         <w:t xml:space="preserve">vignette("import_transform")</w:t>
       </w:r>
@@ -11796,15 +11790,21 @@
         </w:rPr>
         <w:t xml:space="preserve">vignette("import_transform")</w:t>
       </w:r>
-      <w:r>
-        <w:t xml:space="preserve"> </w:t>
-      </w:r>
+    </w:p>
+    <w:p>
+      <w:pPr>
+        <w:numPr>
+          <w:ilvl w:val="0"/>
+          <w:numId w:val="1002"/>
+        </w:numPr>
+        <w:pStyle w:val="Compact"/>
+      </w:pPr>
       <w:r>
         <w:rPr>
           <w:bCs/>
           <w:b/>
         </w:rPr>
-        <w:t xml:space="preserve">3. Incorporating design information:</w:t>
+        <w:t xml:space="preserve">Incorporating design information:</w:t>
       </w:r>
       <w:r>
         <w:rPr>
@@ -11821,15 +11821,21 @@
         </w:rPr>
         <w:t xml:space="preserve">vignette("incorporate_designs")</w:t>
       </w:r>
-      <w:r>
-        <w:t xml:space="preserve"> </w:t>
-      </w:r>
+    </w:p>
+    <w:p>
+      <w:pPr>
+        <w:numPr>
+          <w:ilvl w:val="0"/>
+          <w:numId w:val="1002"/>
+        </w:numPr>
+        <w:pStyle w:val="Compact"/>
+      </w:pPr>
       <w:r>
         <w:rPr>
           <w:bCs/>
           <w:b/>
         </w:rPr>
-        <w:t xml:space="preserve">4. Pre-processing and plotting your data:</w:t>
+        <w:t xml:space="preserve">Pre-processing and plotting your data:</w:t>
       </w:r>
       <w:r>
         <w:rPr>

--- a/vignettes/import_transform.docx
+++ b/vignettes/import_transform.docx
@@ -2469,7 +2469,7 @@
       </w:tr>
     </w:tbl>
     <w:bookmarkEnd w:id="21"/>
-    <w:bookmarkStart w:id="34" w:name="importing-data"/>
+    <w:bookmarkStart w:id="22" w:name="importing-data"/>
     <w:p>
       <w:pPr>
         <w:pStyle w:val="Heading1"/>
@@ -2678,10 +2678,11 @@
         <w:t xml:space="preserve">section.</w:t>
       </w:r>
     </w:p>
-    <w:bookmarkStart w:id="27" w:name="importing-block-shaped-data"/>
+    <w:bookmarkEnd w:id="22"/>
+    <w:bookmarkStart w:id="28" w:name="importing-block-shaped-data"/>
     <w:p>
       <w:pPr>
-        <w:pStyle w:val="Heading2"/>
+        <w:pStyle w:val="Heading1"/>
       </w:pPr>
       <w:r>
         <w:t xml:space="preserve">Importing block-shaped data</w:t>
@@ -2741,10 +2742,10 @@
         <w:t xml:space="preserve">that you can save in R.</w:t>
       </w:r>
     </w:p>
-    <w:bookmarkStart w:id="22" w:name="a-basic-example"/>
+    <w:bookmarkStart w:id="23" w:name="a-basic-example"/>
     <w:p>
       <w:pPr>
-        <w:pStyle w:val="Heading3"/>
+        <w:pStyle w:val="Heading2"/>
       </w:pPr>
       <w:r>
         <w:t xml:space="preserve">A basic example</w:t>
@@ -5481,11 +5482,11 @@
         <w:t xml:space="preserve">)</w:t>
       </w:r>
     </w:p>
-    <w:bookmarkEnd w:id="22"/>
-    <w:bookmarkStart w:id="23" w:name="specifying-metadata"/>
+    <w:bookmarkEnd w:id="23"/>
+    <w:bookmarkStart w:id="24" w:name="specifying-metadata"/>
     <w:p>
       <w:pPr>
-        <w:pStyle w:val="Heading3"/>
+        <w:pStyle w:val="Heading2"/>
       </w:pPr>
       <w:r>
         <w:t xml:space="preserve">Specifying metadata</w:t>
@@ -6308,11 +6309,11 @@
         <w:t xml:space="preserve">)))</w:t>
       </w:r>
     </w:p>
-    <w:bookmarkEnd w:id="23"/>
-    <w:bookmarkStart w:id="24" w:name="X499369697ceb8218cc2c166d4b55b9bdaa238b7"/>
+    <w:bookmarkEnd w:id="24"/>
+    <w:bookmarkStart w:id="25" w:name="X499369697ceb8218cc2c166d4b55b9bdaa238b7"/>
     <w:p>
       <w:pPr>
-        <w:pStyle w:val="Heading3"/>
+        <w:pStyle w:val="Heading2"/>
       </w:pPr>
       <w:r>
         <w:t xml:space="preserve">Reading multiple blocks from a single file</w:t>
@@ -8205,11 +8206,11 @@
         <w:t xml:space="preserve">#&gt; 6 blocks_single 4500    4e-12   4e-12   6e-12    4e-12 4.0e-12 4.0e-12</w:t>
       </w:r>
     </w:p>
-    <w:bookmarkEnd w:id="24"/>
-    <w:bookmarkStart w:id="25" w:name="notes-for-more-advanced-use"/>
+    <w:bookmarkEnd w:id="25"/>
+    <w:bookmarkStart w:id="26" w:name="notes-for-more-advanced-use"/>
     <w:p>
       <w:pPr>
-        <w:pStyle w:val="Heading3"/>
+        <w:pStyle w:val="Heading2"/>
       </w:pPr>
       <w:r>
         <w:t xml:space="preserve">Notes for more advanced use</w:t>
@@ -8330,11 +8331,11 @@
         <w:t xml:space="preserve">.</w:t>
       </w:r>
     </w:p>
-    <w:bookmarkEnd w:id="25"/>
-    <w:bookmarkStart w:id="26" w:name="what-to-do-next"/>
+    <w:bookmarkEnd w:id="26"/>
+    <w:bookmarkStart w:id="27" w:name="what-to-do-next"/>
     <w:p>
       <w:pPr>
-        <w:pStyle w:val="Heading3"/>
+        <w:pStyle w:val="Heading2"/>
       </w:pPr>
       <w:r>
         <w:t xml:space="preserve">What to do next</w:t>
@@ -8367,12 +8368,12 @@
         <w:t xml:space="preserve">section.</w:t>
       </w:r>
     </w:p>
-    <w:bookmarkEnd w:id="26"/>
     <w:bookmarkEnd w:id="27"/>
-    <w:bookmarkStart w:id="32" w:name="importing-wide-shaped-data"/>
+    <w:bookmarkEnd w:id="28"/>
+    <w:bookmarkStart w:id="33" w:name="importing-wide-shaped-data"/>
     <w:p>
       <w:pPr>
-        <w:pStyle w:val="Heading2"/>
+        <w:pStyle w:val="Heading1"/>
       </w:pPr>
       <w:r>
         <w:t xml:space="preserve">Importing wide-shaped data</w:t>
@@ -8431,10 +8432,10 @@
         <w:t xml:space="preserve">(or list of data.frames) that you can save in R.</w:t>
       </w:r>
     </w:p>
-    <w:bookmarkStart w:id="28" w:name="a-basic-example-1"/>
+    <w:bookmarkStart w:id="29" w:name="a-basic-example-1"/>
     <w:p>
       <w:pPr>
-        <w:pStyle w:val="Heading3"/>
+        <w:pStyle w:val="Heading2"/>
       </w:pPr>
       <w:r>
         <w:t xml:space="preserve">A basic example</w:t>
@@ -10144,11 +10145,11 @@
         <w:t xml:space="preserve">))</w:t>
       </w:r>
     </w:p>
-    <w:bookmarkEnd w:id="28"/>
-    <w:bookmarkStart w:id="29" w:name="specifying-metadata-1"/>
+    <w:bookmarkEnd w:id="29"/>
+    <w:bookmarkStart w:id="30" w:name="specifying-metadata-1"/>
     <w:p>
       <w:pPr>
-        <w:pStyle w:val="Heading3"/>
+        <w:pStyle w:val="Heading2"/>
       </w:pPr>
       <w:r>
         <w:t xml:space="preserve">Specifying metadata</w:t>
@@ -10877,11 +10878,11 @@
         <w:t xml:space="preserve">)))</w:t>
       </w:r>
     </w:p>
-    <w:bookmarkEnd w:id="29"/>
-    <w:bookmarkStart w:id="30" w:name="X3cf05bd72942ee79f723a2d5faeffcf3e546eb3"/>
+    <w:bookmarkEnd w:id="30"/>
+    <w:bookmarkStart w:id="31" w:name="X3cf05bd72942ee79f723a2d5faeffcf3e546eb3"/>
     <w:p>
       <w:pPr>
-        <w:pStyle w:val="Heading3"/>
+        <w:pStyle w:val="Heading2"/>
       </w:pPr>
       <w:r>
         <w:t xml:space="preserve">Reading multiple wides from a single file</w:t>
@@ -10953,11 +10954,11 @@
         <w:t xml:space="preserve">.</w:t>
       </w:r>
     </w:p>
-    <w:bookmarkEnd w:id="30"/>
-    <w:bookmarkStart w:id="31" w:name="what-to-do-next-1"/>
+    <w:bookmarkEnd w:id="31"/>
+    <w:bookmarkStart w:id="32" w:name="what-to-do-next-1"/>
     <w:p>
       <w:pPr>
-        <w:pStyle w:val="Heading3"/>
+        <w:pStyle w:val="Heading2"/>
       </w:pPr>
       <w:r>
         <w:t xml:space="preserve">What to do next</w:t>
@@ -10990,12 +10991,12 @@
         <w:t xml:space="preserve">section.</w:t>
       </w:r>
     </w:p>
-    <w:bookmarkEnd w:id="31"/>
     <w:bookmarkEnd w:id="32"/>
-    <w:bookmarkStart w:id="33" w:name="importing-tidy-shaped-data"/>
+    <w:bookmarkEnd w:id="33"/>
+    <w:bookmarkStart w:id="34" w:name="importing-tidy-shaped-data"/>
     <w:p>
       <w:pPr>
-        <w:pStyle w:val="Heading2"/>
+        <w:pStyle w:val="Heading1"/>
       </w:pPr>
       <w:r>
         <w:t xml:space="preserve">Importing tidy-shaped data</w:t>
@@ -11120,13 +11121,16 @@
       <w:r>
         <w:t xml:space="preserve"> </w:t>
       </w:r>
-      <w:r>
-        <w:rPr>
-          <w:bCs/>
-          <w:b/>
-        </w:rPr>
-        <w:t xml:space="preserve">[Including design elements]</w:t>
-      </w:r>
+      <w:hyperlink w:anchor="whats-next">
+        <w:r>
+          <w:rPr>
+            <w:rStyle w:val="Hyperlink"/>
+            <w:bCs/>
+            <w:b/>
+          </w:rPr>
+          <w:t xml:space="preserve">What’s next?</w:t>
+        </w:r>
+      </w:hyperlink>
       <w:r>
         <w:t xml:space="preserve"> </w:t>
       </w:r>
@@ -11134,7 +11138,6 @@
         <w:t xml:space="preserve">section.</w:t>
       </w:r>
     </w:p>
-    <w:bookmarkEnd w:id="33"/>
     <w:bookmarkEnd w:id="34"/>
     <w:bookmarkStart w:id="36" w:name="transforming-data"/>
     <w:p>

--- a/vignettes/import_transform.docx
+++ b/vignettes/import_transform.docx
@@ -216,6 +216,30 @@
         <w:pStyle w:val="Compact"/>
       </w:pPr>
       <w:r>
+        <w:t xml:space="preserve">Dealing with noise: vignette(</w:t>
+      </w:r>
+      <w:r>
+        <w:t xml:space="preserve">“</w:t>
+      </w:r>
+      <w:r>
+        <w:t xml:space="preserve">noise</w:t>
+      </w:r>
+      <w:r>
+        <w:t xml:space="preserve">”</w:t>
+      </w:r>
+      <w:r>
+        <w:t xml:space="preserve">)</w:t>
+      </w:r>
+    </w:p>
+    <w:p>
+      <w:pPr>
+        <w:numPr>
+          <w:ilvl w:val="0"/>
+          <w:numId w:val="1001"/>
+        </w:numPr>
+        <w:pStyle w:val="Compact"/>
+      </w:pPr>
+      <w:r>
         <w:t xml:space="preserve">Statistics, merging other data, and other resources:</w:t>
       </w:r>
       <w:r>
@@ -2915,7 +2939,7 @@
         <w:rPr>
           <w:rStyle w:val="NormalTok"/>
         </w:rPr>
-        <w:t xml:space="preserve">(example_widedata</w:t>
+        <w:t xml:space="preserve">(example_widedata_noiseless</w:t>
       </w:r>
       <w:r>
         <w:rPr>
@@ -2972,7 +2996,7 @@
         <w:rPr>
           <w:rStyle w:val="NormalTok"/>
         </w:rPr>
-        <w:t xml:space="preserve">((example_widedata</w:t>
+        <w:t xml:space="preserve">((example_widedata_noiseless</w:t>
       </w:r>
       <w:r>
         <w:rPr>
@@ -3110,7 +3134,7 @@
         <w:rPr>
           <w:rStyle w:val="NormalTok"/>
         </w:rPr>
-        <w:t xml:space="preserve">((example_widedata</w:t>
+        <w:t xml:space="preserve">((example_widedata_noiseless</w:t>
       </w:r>
       <w:r>
         <w:rPr>
@@ -3923,7 +3947,7 @@
         <w:rPr>
           <w:rStyle w:val="NormalTok"/>
         </w:rPr>
-        <w:t xml:space="preserve">, example_widedata</w:t>
+        <w:t xml:space="preserve">, example_widedata_noiseless</w:t>
       </w:r>
       <w:r>
         <w:rPr>
@@ -3974,6 +3998,15 @@
         <w:t xml:space="preserve">)), </w:t>
       </w:r>
       <w:r>
+        <w:br/>
+      </w:r>
+      <w:r>
+        <w:rPr>
+          <w:rStyle w:val="NormalTok"/>
+        </w:rPr>
+        <w:t xml:space="preserve">                   </w:t>
+      </w:r>
+      <w:r>
         <w:rPr>
           <w:rStyle w:val="AttributeTok"/>
         </w:rPr>
@@ -4139,7 +4172,7 @@
         <w:rPr>
           <w:rStyle w:val="NormalTok"/>
         </w:rPr>
-        <w:t xml:space="preserve">              (example_widedata[i, </w:t>
+        <w:t xml:space="preserve">              example_widedata_noiseless[i, </w:t>
       </w:r>
       <w:r>
         <w:rPr>
@@ -4163,55 +4196,7 @@
         <w:rPr>
           <w:rStyle w:val="NormalTok"/>
         </w:rPr>
-        <w:t xml:space="preserve">(example_widedata)]</w:t>
-      </w:r>
-      <w:r>
-        <w:rPr>
-          <w:rStyle w:val="SpecialCharTok"/>
-        </w:rPr>
-        <w:t xml:space="preserve">/</w:t>
-      </w:r>
-      <w:r>
-        <w:rPr>
-          <w:rStyle w:val="NormalTok"/>
-        </w:rPr>
-        <w:t xml:space="preserve">(</w:t>
-      </w:r>
-      <w:r>
-        <w:rPr>
-          <w:rStyle w:val="DecValTok"/>
-        </w:rPr>
-        <w:t xml:space="preserve">5</w:t>
-      </w:r>
-      <w:r>
-        <w:rPr>
-          <w:rStyle w:val="SpecialCharTok"/>
-        </w:rPr>
-        <w:t xml:space="preserve">*</w:t>
-      </w:r>
-      <w:r>
-        <w:rPr>
-          <w:rStyle w:val="DecValTok"/>
-        </w:rPr>
-        <w:t xml:space="preserve">10</w:t>
-      </w:r>
-      <w:r>
-        <w:rPr>
-          <w:rStyle w:val="SpecialCharTok"/>
-        </w:rPr>
-        <w:t xml:space="preserve">**</w:t>
-      </w:r>
-      <w:r>
-        <w:rPr>
-          <w:rStyle w:val="DecValTok"/>
-        </w:rPr>
-        <w:t xml:space="preserve">8</w:t>
-      </w:r>
-      <w:r>
-        <w:rPr>
-          <w:rStyle w:val="NormalTok"/>
-        </w:rPr>
-        <w:t xml:space="preserve">)),</w:t>
+        <w:t xml:space="preserve">(example_widedata_noiseless)],</w:t>
       </w:r>
       <w:r>
         <w:br/>
@@ -4873,106 +4858,106 @@
         <w:rPr>
           <w:rStyle w:val="CommentTok"/>
         </w:rPr>
-        <w:t xml:space="preserve">#&gt;                                                                                               </w:t>
-      </w:r>
-      <w:r>
-        <w:br/>
-      </w:r>
-      <w:r>
-        <w:rPr>
-          <w:rStyle w:val="CommentTok"/>
-        </w:rPr>
-        <w:t xml:space="preserve">#&gt;    Time       0                                                                               </w:t>
-      </w:r>
-      <w:r>
-        <w:br/>
-      </w:r>
-      <w:r>
-        <w:rPr>
-          <w:rStyle w:val="CommentTok"/>
-        </w:rPr>
-        <w:t xml:space="preserve">#&gt;                                                                                               </w:t>
-      </w:r>
-      <w:r>
-        <w:br/>
-      </w:r>
-      <w:r>
-        <w:rPr>
-          <w:rStyle w:val="CommentTok"/>
-        </w:rPr>
-        <w:t xml:space="preserve">#&gt;       1       2     3       4       5       6       7       8        9      10      11      12</w:t>
-      </w:r>
-      <w:r>
-        <w:br/>
-      </w:r>
-      <w:r>
-        <w:rPr>
-          <w:rStyle w:val="CommentTok"/>
-        </w:rPr>
-        <w:t xml:space="preserve">#&gt; A 6e-12   4e-12 6e-12   6e-12   4e-12   6e-12   4e-12   4e-12    4e-12   4e-12   4e-12   4e-12</w:t>
-      </w:r>
-      <w:r>
-        <w:br/>
-      </w:r>
-      <w:r>
-        <w:rPr>
-          <w:rStyle w:val="CommentTok"/>
-        </w:rPr>
-        <w:t xml:space="preserve">#&gt; B 2e-12   4e-12 6e-12   4e-12   5e-11   4e-12 2.8e-11   4e-12 1.26e-10   6e-12   2e-12   6e-12</w:t>
-      </w:r>
-      <w:r>
-        <w:br/>
-      </w:r>
-      <w:r>
-        <w:rPr>
-          <w:rStyle w:val="CommentTok"/>
-        </w:rPr>
-        <w:t xml:space="preserve">#&gt; C 4e-12 3.4e-11 6e-12   4e-12   4e-12   2e-12   6e-12   4e-12    4e-12   4e-12   6e-12   6e-12</w:t>
-      </w:r>
-      <w:r>
-        <w:br/>
-      </w:r>
-      <w:r>
-        <w:rPr>
-          <w:rStyle w:val="CommentTok"/>
-        </w:rPr>
-        <w:t xml:space="preserve">#&gt; D 4e-12   2e-12 6e-12   6e-12   4e-12   4e-12   6e-12   4e-12    6e-12   4e-12   4e-12   2e-12</w:t>
-      </w:r>
-      <w:r>
-        <w:br/>
-      </w:r>
-      <w:r>
-        <w:rPr>
-          <w:rStyle w:val="CommentTok"/>
-        </w:rPr>
-        <w:t xml:space="preserve">#&gt; E 4e-12   4e-12 6e-12   6e-12   4e-12   4e-12   2e-12   4e-12    6e-12   2e-12 6.2e-11   6e-12</w:t>
-      </w:r>
-      <w:r>
-        <w:br/>
-      </w:r>
-      <w:r>
-        <w:rPr>
-          <w:rStyle w:val="CommentTok"/>
-        </w:rPr>
-        <w:t xml:space="preserve">#&gt; F 2e-12   4e-12 4e-12   2e-12   6e-12 1.4e-11   4e-12   4e-12    6e-12 2.2e-11   2e-12   4e-12</w:t>
-      </w:r>
-      <w:r>
-        <w:br/>
-      </w:r>
-      <w:r>
-        <w:rPr>
-          <w:rStyle w:val="CommentTok"/>
-        </w:rPr>
-        <w:t xml:space="preserve">#&gt; G 4e-12   6e-12 4e-12   6e-12 7.8e-11   6e-12   2e-12   2e-12    6e-12 7.2e-11   2e-12   6e-12</w:t>
-      </w:r>
-      <w:r>
-        <w:br/>
-      </w:r>
-      <w:r>
-        <w:rPr>
-          <w:rStyle w:val="CommentTok"/>
-        </w:rPr>
-        <w:t xml:space="preserve">#&gt; H 4e-12   2e-12 4e-12 3.8e-11   6e-12   6e-12   2e-12 1.2e-10    4e-12   2e-12   2e-12 3.8e-11</w:t>
+        <w:t xml:space="preserve">#&gt;                                                                          </w:t>
+      </w:r>
+      <w:r>
+        <w:br/>
+      </w:r>
+      <w:r>
+        <w:rPr>
+          <w:rStyle w:val="CommentTok"/>
+        </w:rPr>
+        <w:t xml:space="preserve">#&gt;    Time     0                                                            </w:t>
+      </w:r>
+      <w:r>
+        <w:br/>
+      </w:r>
+      <w:r>
+        <w:rPr>
+          <w:rStyle w:val="CommentTok"/>
+        </w:rPr>
+        <w:t xml:space="preserve">#&gt;                                                                          </w:t>
+      </w:r>
+      <w:r>
+        <w:br/>
+      </w:r>
+      <w:r>
+        <w:rPr>
+          <w:rStyle w:val="CommentTok"/>
+        </w:rPr>
+        <w:t xml:space="preserve">#&gt;       1     2     3     4     5     6     7     8     9    10    11    12</w:t>
+      </w:r>
+      <w:r>
+        <w:br/>
+      </w:r>
+      <w:r>
+        <w:rPr>
+          <w:rStyle w:val="CommentTok"/>
+        </w:rPr>
+        <w:t xml:space="preserve">#&gt; A 0.002 0.002 0.002 0.002 0.002 0.002 0.002 0.002 0.002 0.002 0.002 0.002</w:t>
+      </w:r>
+      <w:r>
+        <w:br/>
+      </w:r>
+      <w:r>
+        <w:rPr>
+          <w:rStyle w:val="CommentTok"/>
+        </w:rPr>
+        <w:t xml:space="preserve">#&gt; B 0.002 0.002 0.002 0.002 0.002 0.002 0.002 0.002 0.002 0.002 0.002 0.002</w:t>
+      </w:r>
+      <w:r>
+        <w:br/>
+      </w:r>
+      <w:r>
+        <w:rPr>
+          <w:rStyle w:val="CommentTok"/>
+        </w:rPr>
+        <w:t xml:space="preserve">#&gt; C 0.002 0.002 0.002 0.002 0.002 0.002 0.002 0.002 0.002 0.002 0.002 0.002</w:t>
+      </w:r>
+      <w:r>
+        <w:br/>
+      </w:r>
+      <w:r>
+        <w:rPr>
+          <w:rStyle w:val="CommentTok"/>
+        </w:rPr>
+        <w:t xml:space="preserve">#&gt; D 0.002 0.002 0.002 0.002 0.002 0.002 0.002 0.002 0.002 0.002 0.002 0.002</w:t>
+      </w:r>
+      <w:r>
+        <w:br/>
+      </w:r>
+      <w:r>
+        <w:rPr>
+          <w:rStyle w:val="CommentTok"/>
+        </w:rPr>
+        <w:t xml:space="preserve">#&gt; E 0.002 0.002 0.002 0.002 0.002 0.002 0.002 0.002 0.002 0.002 0.002 0.002</w:t>
+      </w:r>
+      <w:r>
+        <w:br/>
+      </w:r>
+      <w:r>
+        <w:rPr>
+          <w:rStyle w:val="CommentTok"/>
+        </w:rPr>
+        <w:t xml:space="preserve">#&gt; F 0.002 0.002 0.002 0.002 0.002 0.002 0.002 0.002 0.002 0.002 0.002 0.002</w:t>
+      </w:r>
+      <w:r>
+        <w:br/>
+      </w:r>
+      <w:r>
+        <w:rPr>
+          <w:rStyle w:val="CommentTok"/>
+        </w:rPr>
+        <w:t xml:space="preserve">#&gt; G 0.002 0.002 0.002 0.002 0.002 0.002 0.002 0.002 0.002 0.002 0.002 0.002</w:t>
+      </w:r>
+      <w:r>
+        <w:br/>
+      </w:r>
+      <w:r>
+        <w:rPr>
+          <w:rStyle w:val="CommentTok"/>
+        </w:rPr>
+        <w:t xml:space="preserve">#&gt; H 0.002 0.002 0.002 0.002 0.002 0.002 0.002 0.002 0.002 0.002 0.002 0.002</w:t>
       </w:r>
     </w:p>
     <w:p>
@@ -5257,61 +5242,61 @@
         <w:rPr>
           <w:rStyle w:val="CommentTok"/>
         </w:rPr>
-        <w:t xml:space="preserve">#&gt;       block_name       A1      A2      A3       A4      A5      A6      A7</w:t>
-      </w:r>
-      <w:r>
-        <w:br/>
-      </w:r>
-      <w:r>
-        <w:rPr>
-          <w:rStyle w:val="CommentTok"/>
-        </w:rPr>
-        <w:t xml:space="preserve">#&gt; 1 Plate1-0_00_00    6e-12 4.0e-12   6e-12  6.0e-12 4.0e-12 6.0e-12 4.0e-12</w:t>
-      </w:r>
-      <w:r>
-        <w:br/>
-      </w:r>
-      <w:r>
-        <w:rPr>
-          <w:rStyle w:val="CommentTok"/>
-        </w:rPr>
-        <w:t xml:space="preserve">#&gt; 2 Plate1-0_15_00 1.36e-10   2e-12 2.0e-12 4.00e-12   6e-12 4.0e-12   4e-12</w:t>
-      </w:r>
-      <w:r>
-        <w:br/>
-      </w:r>
-      <w:r>
-        <w:rPr>
-          <w:rStyle w:val="CommentTok"/>
-        </w:rPr>
-        <w:t xml:space="preserve">#&gt; 3 Plate1-0_30_00    4e-12 4.0e-12   2e-12    4e-12 2.0e-12   6e-12   6e-12</w:t>
-      </w:r>
-      <w:r>
-        <w:br/>
-      </w:r>
-      <w:r>
-        <w:rPr>
-          <w:rStyle w:val="CommentTok"/>
-        </w:rPr>
-        <w:t xml:space="preserve">#&gt; 4 Plate1-0_45_00    4e-12   4e-12 3.6e-11    4e-12 3.6e-11   4e-12 4.0e-12</w:t>
-      </w:r>
-      <w:r>
-        <w:br/>
-      </w:r>
-      <w:r>
-        <w:rPr>
-          <w:rStyle w:val="CommentTok"/>
-        </w:rPr>
-        <w:t xml:space="preserve">#&gt; 5 Plate1-1_00_00    4e-12   6e-12 3.2e-11  4.0e-12 4.0e-12   4e-12   4e-12</w:t>
-      </w:r>
-      <w:r>
-        <w:br/>
-      </w:r>
-      <w:r>
-        <w:rPr>
-          <w:rStyle w:val="CommentTok"/>
-        </w:rPr>
-        <w:t xml:space="preserve">#&gt; 6 Plate1-1_15_00    4e-12   4e-12   6e-12    4e-12 4.0e-12 4.0e-12   6e-12</w:t>
+        <w:t xml:space="preserve">#&gt;       block_name    A1    A2    A3    A4    A5    A6    A7</w:t>
+      </w:r>
+      <w:r>
+        <w:br/>
+      </w:r>
+      <w:r>
+        <w:rPr>
+          <w:rStyle w:val="CommentTok"/>
+        </w:rPr>
+        <w:t xml:space="preserve">#&gt; 1 Plate1-0_00_00 0.002 0.002 0.002 0.002 0.002 0.002 0.002</w:t>
+      </w:r>
+      <w:r>
+        <w:br/>
+      </w:r>
+      <w:r>
+        <w:rPr>
+          <w:rStyle w:val="CommentTok"/>
+        </w:rPr>
+        <w:t xml:space="preserve">#&gt; 2 Plate1-0_15_00 0.002 0.002 0.002 0.002 0.002 0.002 0.002</w:t>
+      </w:r>
+      <w:r>
+        <w:br/>
+      </w:r>
+      <w:r>
+        <w:rPr>
+          <w:rStyle w:val="CommentTok"/>
+        </w:rPr>
+        <w:t xml:space="preserve">#&gt; 3 Plate1-0_30_00 0.002 0.002 0.002 0.002 0.002 0.002 0.002</w:t>
+      </w:r>
+      <w:r>
+        <w:br/>
+      </w:r>
+      <w:r>
+        <w:rPr>
+          <w:rStyle w:val="CommentTok"/>
+        </w:rPr>
+        <w:t xml:space="preserve">#&gt; 4 Plate1-0_45_00 0.002 0.002 0.002 0.002 0.002 0.002 0.002</w:t>
+      </w:r>
+      <w:r>
+        <w:br/>
+      </w:r>
+      <w:r>
+        <w:rPr>
+          <w:rStyle w:val="CommentTok"/>
+        </w:rPr>
+        <w:t xml:space="preserve">#&gt; 5 Plate1-1_00_00 0.002 0.002 0.002 0.002 0.002 0.002 0.002</w:t>
+      </w:r>
+      <w:r>
+        <w:br/>
+      </w:r>
+      <w:r>
+        <w:rPr>
+          <w:rStyle w:val="CommentTok"/>
+        </w:rPr>
+        <w:t xml:space="preserve">#&gt; 6 Plate1-1_15_00 0.002 0.003 0.002 0.003 0.003 0.002 0.002</w:t>
       </w:r>
     </w:p>
     <w:p>
@@ -5633,106 +5618,106 @@
         <w:rPr>
           <w:rStyle w:val="CommentTok"/>
         </w:rPr>
-        <w:t xml:space="preserve">#&gt;                                                                                               </w:t>
-      </w:r>
-      <w:r>
-        <w:br/>
-      </w:r>
-      <w:r>
-        <w:rPr>
-          <w:rStyle w:val="CommentTok"/>
-        </w:rPr>
-        <w:t xml:space="preserve">#&gt;    Time       0                                                                               </w:t>
-      </w:r>
-      <w:r>
-        <w:br/>
-      </w:r>
-      <w:r>
-        <w:rPr>
-          <w:rStyle w:val="CommentTok"/>
-        </w:rPr>
-        <w:t xml:space="preserve">#&gt;                                                                                               </w:t>
-      </w:r>
-      <w:r>
-        <w:br/>
-      </w:r>
-      <w:r>
-        <w:rPr>
-          <w:rStyle w:val="CommentTok"/>
-        </w:rPr>
-        <w:t xml:space="preserve">#&gt;       1       2     3       4       5       6       7       8        9      10      11      12</w:t>
-      </w:r>
-      <w:r>
-        <w:br/>
-      </w:r>
-      <w:r>
-        <w:rPr>
-          <w:rStyle w:val="CommentTok"/>
-        </w:rPr>
-        <w:t xml:space="preserve">#&gt; A 6e-12   4e-12 6e-12   6e-12   4e-12   6e-12   4e-12   4e-12    4e-12   4e-12   4e-12   4e-12</w:t>
-      </w:r>
-      <w:r>
-        <w:br/>
-      </w:r>
-      <w:r>
-        <w:rPr>
-          <w:rStyle w:val="CommentTok"/>
-        </w:rPr>
-        <w:t xml:space="preserve">#&gt; B 2e-12   4e-12 6e-12   4e-12   5e-11   4e-12 2.8e-11   4e-12 1.26e-10   6e-12   2e-12   6e-12</w:t>
-      </w:r>
-      <w:r>
-        <w:br/>
-      </w:r>
-      <w:r>
-        <w:rPr>
-          <w:rStyle w:val="CommentTok"/>
-        </w:rPr>
-        <w:t xml:space="preserve">#&gt; C 4e-12 3.4e-11 6e-12   4e-12   4e-12   2e-12   6e-12   4e-12    4e-12   4e-12   6e-12   6e-12</w:t>
-      </w:r>
-      <w:r>
-        <w:br/>
-      </w:r>
-      <w:r>
-        <w:rPr>
-          <w:rStyle w:val="CommentTok"/>
-        </w:rPr>
-        <w:t xml:space="preserve">#&gt; D 4e-12   2e-12 6e-12   6e-12   4e-12   4e-12   6e-12   4e-12    6e-12   4e-12   4e-12   2e-12</w:t>
-      </w:r>
-      <w:r>
-        <w:br/>
-      </w:r>
-      <w:r>
-        <w:rPr>
-          <w:rStyle w:val="CommentTok"/>
-        </w:rPr>
-        <w:t xml:space="preserve">#&gt; E 4e-12   4e-12 6e-12   6e-12   4e-12   4e-12   2e-12   4e-12    6e-12   2e-12 6.2e-11   6e-12</w:t>
-      </w:r>
-      <w:r>
-        <w:br/>
-      </w:r>
-      <w:r>
-        <w:rPr>
-          <w:rStyle w:val="CommentTok"/>
-        </w:rPr>
-        <w:t xml:space="preserve">#&gt; F 2e-12   4e-12 4e-12   2e-12   6e-12 1.4e-11   4e-12   4e-12    6e-12 2.2e-11   2e-12   4e-12</w:t>
-      </w:r>
-      <w:r>
-        <w:br/>
-      </w:r>
-      <w:r>
-        <w:rPr>
-          <w:rStyle w:val="CommentTok"/>
-        </w:rPr>
-        <w:t xml:space="preserve">#&gt; G 4e-12   6e-12 4e-12   6e-12 7.8e-11   6e-12   2e-12   2e-12    6e-12 7.2e-11   2e-12   6e-12</w:t>
-      </w:r>
-      <w:r>
-        <w:br/>
-      </w:r>
-      <w:r>
-        <w:rPr>
-          <w:rStyle w:val="CommentTok"/>
-        </w:rPr>
-        <w:t xml:space="preserve">#&gt; H 4e-12   2e-12 4e-12 3.8e-11   6e-12   6e-12   2e-12 1.2e-10    4e-12   2e-12   2e-12 3.8e-11</w:t>
+        <w:t xml:space="preserve">#&gt;                                                                          </w:t>
+      </w:r>
+      <w:r>
+        <w:br/>
+      </w:r>
+      <w:r>
+        <w:rPr>
+          <w:rStyle w:val="CommentTok"/>
+        </w:rPr>
+        <w:t xml:space="preserve">#&gt;    Time     0                                                            </w:t>
+      </w:r>
+      <w:r>
+        <w:br/>
+      </w:r>
+      <w:r>
+        <w:rPr>
+          <w:rStyle w:val="CommentTok"/>
+        </w:rPr>
+        <w:t xml:space="preserve">#&gt;                                                                          </w:t>
+      </w:r>
+      <w:r>
+        <w:br/>
+      </w:r>
+      <w:r>
+        <w:rPr>
+          <w:rStyle w:val="CommentTok"/>
+        </w:rPr>
+        <w:t xml:space="preserve">#&gt;       1     2     3     4     5     6     7     8     9    10    11    12</w:t>
+      </w:r>
+      <w:r>
+        <w:br/>
+      </w:r>
+      <w:r>
+        <w:rPr>
+          <w:rStyle w:val="CommentTok"/>
+        </w:rPr>
+        <w:t xml:space="preserve">#&gt; A 0.002 0.002 0.002 0.002 0.002 0.002 0.002 0.002 0.002 0.002 0.002 0.002</w:t>
+      </w:r>
+      <w:r>
+        <w:br/>
+      </w:r>
+      <w:r>
+        <w:rPr>
+          <w:rStyle w:val="CommentTok"/>
+        </w:rPr>
+        <w:t xml:space="preserve">#&gt; B 0.002 0.002 0.002 0.002 0.002 0.002 0.002 0.002 0.002 0.002 0.002 0.002</w:t>
+      </w:r>
+      <w:r>
+        <w:br/>
+      </w:r>
+      <w:r>
+        <w:rPr>
+          <w:rStyle w:val="CommentTok"/>
+        </w:rPr>
+        <w:t xml:space="preserve">#&gt; C 0.002 0.002 0.002 0.002 0.002 0.002 0.002 0.002 0.002 0.002 0.002 0.002</w:t>
+      </w:r>
+      <w:r>
+        <w:br/>
+      </w:r>
+      <w:r>
+        <w:rPr>
+          <w:rStyle w:val="CommentTok"/>
+        </w:rPr>
+        <w:t xml:space="preserve">#&gt; D 0.002 0.002 0.002 0.002 0.002 0.002 0.002 0.002 0.002 0.002 0.002 0.002</w:t>
+      </w:r>
+      <w:r>
+        <w:br/>
+      </w:r>
+      <w:r>
+        <w:rPr>
+          <w:rStyle w:val="CommentTok"/>
+        </w:rPr>
+        <w:t xml:space="preserve">#&gt; E 0.002 0.002 0.002 0.002 0.002 0.002 0.002 0.002 0.002 0.002 0.002 0.002</w:t>
+      </w:r>
+      <w:r>
+        <w:br/>
+      </w:r>
+      <w:r>
+        <w:rPr>
+          <w:rStyle w:val="CommentTok"/>
+        </w:rPr>
+        <w:t xml:space="preserve">#&gt; F 0.002 0.002 0.002 0.002 0.002 0.002 0.002 0.002 0.002 0.002 0.002 0.002</w:t>
+      </w:r>
+      <w:r>
+        <w:br/>
+      </w:r>
+      <w:r>
+        <w:rPr>
+          <w:rStyle w:val="CommentTok"/>
+        </w:rPr>
+        <w:t xml:space="preserve">#&gt; G 0.002 0.002 0.002 0.002 0.002 0.002 0.002 0.002 0.002 0.002 0.002 0.002</w:t>
+      </w:r>
+      <w:r>
+        <w:br/>
+      </w:r>
+      <w:r>
+        <w:rPr>
+          <w:rStyle w:val="CommentTok"/>
+        </w:rPr>
+        <w:t xml:space="preserve">#&gt; H 0.002 0.002 0.002 0.002 0.002 0.002 0.002 0.002 0.002 0.002 0.002 0.002</w:t>
       </w:r>
     </w:p>
     <w:p>
@@ -6009,61 +5994,61 @@
         <w:rPr>
           <w:rStyle w:val="CommentTok"/>
         </w:rPr>
-        <w:t xml:space="preserve">#&gt;       block_name time       A1      A2      A3       A4      A5      A6</w:t>
-      </w:r>
-      <w:r>
-        <w:br/>
-      </w:r>
-      <w:r>
-        <w:rPr>
-          <w:rStyle w:val="CommentTok"/>
-        </w:rPr>
-        <w:t xml:space="preserve">#&gt; 1 Plate1-0_00_00    0    6e-12 4.0e-12   6e-12  6.0e-12 4.0e-12 6.0e-12</w:t>
-      </w:r>
-      <w:r>
-        <w:br/>
-      </w:r>
-      <w:r>
-        <w:rPr>
-          <w:rStyle w:val="CommentTok"/>
-        </w:rPr>
-        <w:t xml:space="preserve">#&gt; 2 Plate1-0_15_00  900 1.36e-10   2e-12 2.0e-12 4.00e-12   6e-12 4.0e-12</w:t>
-      </w:r>
-      <w:r>
-        <w:br/>
-      </w:r>
-      <w:r>
-        <w:rPr>
-          <w:rStyle w:val="CommentTok"/>
-        </w:rPr>
-        <w:t xml:space="preserve">#&gt; 3 Plate1-0_30_00 1800    4e-12 4.0e-12   2e-12    4e-12 2.0e-12   6e-12</w:t>
-      </w:r>
-      <w:r>
-        <w:br/>
-      </w:r>
-      <w:r>
-        <w:rPr>
-          <w:rStyle w:val="CommentTok"/>
-        </w:rPr>
-        <w:t xml:space="preserve">#&gt; 4 Plate1-0_45_00 2700    4e-12   4e-12 3.6e-11    4e-12 3.6e-11   4e-12</w:t>
-      </w:r>
-      <w:r>
-        <w:br/>
-      </w:r>
-      <w:r>
-        <w:rPr>
-          <w:rStyle w:val="CommentTok"/>
-        </w:rPr>
-        <w:t xml:space="preserve">#&gt; 5 Plate1-1_00_00 3600    4e-12   6e-12 3.2e-11  4.0e-12 4.0e-12   4e-12</w:t>
-      </w:r>
-      <w:r>
-        <w:br/>
-      </w:r>
-      <w:r>
-        <w:rPr>
-          <w:rStyle w:val="CommentTok"/>
-        </w:rPr>
-        <w:t xml:space="preserve">#&gt; 6 Plate1-1_15_00 4500    4e-12   4e-12   6e-12    4e-12 4.0e-12 4.0e-12</w:t>
+        <w:t xml:space="preserve">#&gt;       block_name time    A1    A2    A3    A4    A5    A6</w:t>
+      </w:r>
+      <w:r>
+        <w:br/>
+      </w:r>
+      <w:r>
+        <w:rPr>
+          <w:rStyle w:val="CommentTok"/>
+        </w:rPr>
+        <w:t xml:space="preserve">#&gt; 1 Plate1-0_00_00    0 0.002 0.002 0.002 0.002 0.002 0.002</w:t>
+      </w:r>
+      <w:r>
+        <w:br/>
+      </w:r>
+      <w:r>
+        <w:rPr>
+          <w:rStyle w:val="CommentTok"/>
+        </w:rPr>
+        <w:t xml:space="preserve">#&gt; 2 Plate1-0_15_00  900 0.002 0.002 0.002 0.002 0.002 0.002</w:t>
+      </w:r>
+      <w:r>
+        <w:br/>
+      </w:r>
+      <w:r>
+        <w:rPr>
+          <w:rStyle w:val="CommentTok"/>
+        </w:rPr>
+        <w:t xml:space="preserve">#&gt; 3 Plate1-0_30_00 1800 0.002 0.002 0.002 0.002 0.002 0.002</w:t>
+      </w:r>
+      <w:r>
+        <w:br/>
+      </w:r>
+      <w:r>
+        <w:rPr>
+          <w:rStyle w:val="CommentTok"/>
+        </w:rPr>
+        <w:t xml:space="preserve">#&gt; 4 Plate1-0_45_00 2700 0.002 0.002 0.002 0.002 0.002 0.002</w:t>
+      </w:r>
+      <w:r>
+        <w:br/>
+      </w:r>
+      <w:r>
+        <w:rPr>
+          <w:rStyle w:val="CommentTok"/>
+        </w:rPr>
+        <w:t xml:space="preserve">#&gt; 5 Plate1-1_00_00 3600 0.002 0.002 0.002 0.002 0.002 0.002</w:t>
+      </w:r>
+      <w:r>
+        <w:br/>
+      </w:r>
+      <w:r>
+        <w:rPr>
+          <w:rStyle w:val="CommentTok"/>
+        </w:rPr>
+        <w:t xml:space="preserve">#&gt; 6 Plate1-1_15_00 4500 0.002 0.003 0.002 0.003 0.003 0.002</w:t>
       </w:r>
     </w:p>
     <w:p>
@@ -6819,178 +6804,178 @@
         <w:rPr>
           <w:rStyle w:val="CommentTok"/>
         </w:rPr>
-        <w:t xml:space="preserve">#&gt; block_name Plate1-0_00_00                                                 </w:t>
-      </w:r>
-      <w:r>
-        <w:br/>
-      </w:r>
-      <w:r>
-        <w:rPr>
-          <w:rStyle w:val="CommentTok"/>
-        </w:rPr>
-        <w:t xml:space="preserve">#&gt;       time              0                                                 </w:t>
-      </w:r>
-      <w:r>
-        <w:br/>
-      </w:r>
-      <w:r>
-        <w:rPr>
-          <w:rStyle w:val="CommentTok"/>
-        </w:rPr>
-        <w:t xml:space="preserve">#&gt;                         1       2       3        4       5       6       7</w:t>
-      </w:r>
-      <w:r>
-        <w:br/>
-      </w:r>
-      <w:r>
-        <w:rPr>
-          <w:rStyle w:val="CommentTok"/>
-        </w:rPr>
-        <w:t xml:space="preserve">#&gt;          A          6e-12   4e-12   6e-12    6e-12   4e-12   6e-12   4e-12</w:t>
-      </w:r>
-      <w:r>
-        <w:br/>
-      </w:r>
-      <w:r>
-        <w:rPr>
-          <w:rStyle w:val="CommentTok"/>
-        </w:rPr>
-        <w:t xml:space="preserve">#&gt;          B          2e-12   4e-12   6e-12    4e-12   5e-11   4e-12 2.8e-11</w:t>
-      </w:r>
-      <w:r>
-        <w:br/>
-      </w:r>
-      <w:r>
-        <w:rPr>
-          <w:rStyle w:val="CommentTok"/>
-        </w:rPr>
-        <w:t xml:space="preserve">#&gt;          C          4e-12 3.4e-11   6e-12    4e-12   4e-12   2e-12   6e-12</w:t>
-      </w:r>
-      <w:r>
-        <w:br/>
-      </w:r>
-      <w:r>
-        <w:rPr>
-          <w:rStyle w:val="CommentTok"/>
-        </w:rPr>
-        <w:t xml:space="preserve">#&gt;          D          4e-12   2e-12   6e-12    6e-12   4e-12   4e-12   6e-12</w:t>
-      </w:r>
-      <w:r>
-        <w:br/>
-      </w:r>
-      <w:r>
-        <w:rPr>
-          <w:rStyle w:val="CommentTok"/>
-        </w:rPr>
-        <w:t xml:space="preserve">#&gt;          E          4e-12   4e-12   6e-12    6e-12   4e-12   4e-12   2e-12</w:t>
-      </w:r>
-      <w:r>
-        <w:br/>
-      </w:r>
-      <w:r>
-        <w:rPr>
-          <w:rStyle w:val="CommentTok"/>
-        </w:rPr>
-        <w:t xml:space="preserve">#&gt;          F          2e-12   4e-12   4e-12    2e-12   6e-12 1.4e-11   4e-12</w:t>
-      </w:r>
-      <w:r>
-        <w:br/>
-      </w:r>
-      <w:r>
-        <w:rPr>
-          <w:rStyle w:val="CommentTok"/>
-        </w:rPr>
-        <w:t xml:space="preserve">#&gt;          G          4e-12   6e-12   4e-12    6e-12 7.8e-11   6e-12   2e-12</w:t>
-      </w:r>
-      <w:r>
-        <w:br/>
-      </w:r>
-      <w:r>
-        <w:rPr>
-          <w:rStyle w:val="CommentTok"/>
-        </w:rPr>
-        <w:t xml:space="preserve">#&gt;          H          4e-12   2e-12   4e-12  3.8e-11   6e-12   6e-12   2e-12</w:t>
-      </w:r>
-      <w:r>
-        <w:br/>
-      </w:r>
-      <w:r>
-        <w:rPr>
-          <w:rStyle w:val="CommentTok"/>
-        </w:rPr>
-        <w:t xml:space="preserve">#&gt;                                                                           </w:t>
-      </w:r>
-      <w:r>
-        <w:br/>
-      </w:r>
-      <w:r>
-        <w:rPr>
-          <w:rStyle w:val="CommentTok"/>
-        </w:rPr>
-        <w:t xml:space="preserve">#&gt; block_name Plate1-0_15_00                                                 </w:t>
-      </w:r>
-      <w:r>
-        <w:br/>
-      </w:r>
-      <w:r>
-        <w:rPr>
-          <w:rStyle w:val="CommentTok"/>
-        </w:rPr>
-        <w:t xml:space="preserve">#&gt;       time            900                                                 </w:t>
-      </w:r>
-      <w:r>
-        <w:br/>
-      </w:r>
-      <w:r>
-        <w:rPr>
-          <w:rStyle w:val="CommentTok"/>
-        </w:rPr>
-        <w:t xml:space="preserve">#&gt;                         1       2       3        4       5       6       7</w:t>
-      </w:r>
-      <w:r>
-        <w:br/>
-      </w:r>
-      <w:r>
-        <w:rPr>
-          <w:rStyle w:val="CommentTok"/>
-        </w:rPr>
-        <w:t xml:space="preserve">#&gt;          A       1.36e-10   2e-12   2e-12    4e-12   6e-12   4e-12   4e-12</w:t>
-      </w:r>
-      <w:r>
-        <w:br/>
-      </w:r>
-      <w:r>
-        <w:rPr>
-          <w:rStyle w:val="CommentTok"/>
-        </w:rPr>
-        <w:t xml:space="preserve">#&gt;          B          4e-12   1e-10   4e-12 1.44e-10   6e-12   2e-12   4e-12</w:t>
-      </w:r>
-      <w:r>
-        <w:br/>
-      </w:r>
-      <w:r>
-        <w:rPr>
-          <w:rStyle w:val="CommentTok"/>
-        </w:rPr>
-        <w:t xml:space="preserve">#&gt;          C          4e-12   6e-12   2e-12    4e-12   4e-12 3.6e-11   2e-12</w:t>
-      </w:r>
-      <w:r>
-        <w:br/>
-      </w:r>
-      <w:r>
-        <w:rPr>
-          <w:rStyle w:val="CommentTok"/>
-        </w:rPr>
-        <w:t xml:space="preserve">#&gt;          D          2e-12   4e-12 1.6e-10    4e-12   2e-12   4e-12   6e-12</w:t>
-      </w:r>
-      <w:r>
-        <w:br/>
-      </w:r>
-      <w:r>
-        <w:rPr>
-          <w:rStyle w:val="CommentTok"/>
-        </w:rPr>
-        <w:t xml:space="preserve">#&gt;          E          4e-12   4e-12   2e-12  1.2e-11   2e-12   2e-12   4e-12</w:t>
+        <w:t xml:space="preserve">#&gt; block_name Plate1-0_00_00                                    </w:t>
+      </w:r>
+      <w:r>
+        <w:br/>
+      </w:r>
+      <w:r>
+        <w:rPr>
+          <w:rStyle w:val="CommentTok"/>
+        </w:rPr>
+        <w:t xml:space="preserve">#&gt;       time              0                                    </w:t>
+      </w:r>
+      <w:r>
+        <w:br/>
+      </w:r>
+      <w:r>
+        <w:rPr>
+          <w:rStyle w:val="CommentTok"/>
+        </w:rPr>
+        <w:t xml:space="preserve">#&gt;                         1     2     3     4     5     6     7</w:t>
+      </w:r>
+      <w:r>
+        <w:br/>
+      </w:r>
+      <w:r>
+        <w:rPr>
+          <w:rStyle w:val="CommentTok"/>
+        </w:rPr>
+        <w:t xml:space="preserve">#&gt;          A          0.002 0.002 0.002 0.002 0.002 0.002 0.002</w:t>
+      </w:r>
+      <w:r>
+        <w:br/>
+      </w:r>
+      <w:r>
+        <w:rPr>
+          <w:rStyle w:val="CommentTok"/>
+        </w:rPr>
+        <w:t xml:space="preserve">#&gt;          B          0.002 0.002 0.002 0.002 0.002 0.002 0.002</w:t>
+      </w:r>
+      <w:r>
+        <w:br/>
+      </w:r>
+      <w:r>
+        <w:rPr>
+          <w:rStyle w:val="CommentTok"/>
+        </w:rPr>
+        <w:t xml:space="preserve">#&gt;          C          0.002 0.002 0.002 0.002 0.002 0.002 0.002</w:t>
+      </w:r>
+      <w:r>
+        <w:br/>
+      </w:r>
+      <w:r>
+        <w:rPr>
+          <w:rStyle w:val="CommentTok"/>
+        </w:rPr>
+        <w:t xml:space="preserve">#&gt;          D          0.002 0.002 0.002 0.002 0.002 0.002 0.002</w:t>
+      </w:r>
+      <w:r>
+        <w:br/>
+      </w:r>
+      <w:r>
+        <w:rPr>
+          <w:rStyle w:val="CommentTok"/>
+        </w:rPr>
+        <w:t xml:space="preserve">#&gt;          E          0.002 0.002 0.002 0.002 0.002 0.002 0.002</w:t>
+      </w:r>
+      <w:r>
+        <w:br/>
+      </w:r>
+      <w:r>
+        <w:rPr>
+          <w:rStyle w:val="CommentTok"/>
+        </w:rPr>
+        <w:t xml:space="preserve">#&gt;          F          0.002 0.002 0.002 0.002 0.002 0.002 0.002</w:t>
+      </w:r>
+      <w:r>
+        <w:br/>
+      </w:r>
+      <w:r>
+        <w:rPr>
+          <w:rStyle w:val="CommentTok"/>
+        </w:rPr>
+        <w:t xml:space="preserve">#&gt;          G          0.002 0.002 0.002 0.002 0.002 0.002 0.002</w:t>
+      </w:r>
+      <w:r>
+        <w:br/>
+      </w:r>
+      <w:r>
+        <w:rPr>
+          <w:rStyle w:val="CommentTok"/>
+        </w:rPr>
+        <w:t xml:space="preserve">#&gt;          H          0.002 0.002 0.002 0.002 0.002 0.002 0.002</w:t>
+      </w:r>
+      <w:r>
+        <w:br/>
+      </w:r>
+      <w:r>
+        <w:rPr>
+          <w:rStyle w:val="CommentTok"/>
+        </w:rPr>
+        <w:t xml:space="preserve">#&gt;                                                              </w:t>
+      </w:r>
+      <w:r>
+        <w:br/>
+      </w:r>
+      <w:r>
+        <w:rPr>
+          <w:rStyle w:val="CommentTok"/>
+        </w:rPr>
+        <w:t xml:space="preserve">#&gt; block_name Plate1-0_15_00                                    </w:t>
+      </w:r>
+      <w:r>
+        <w:br/>
+      </w:r>
+      <w:r>
+        <w:rPr>
+          <w:rStyle w:val="CommentTok"/>
+        </w:rPr>
+        <w:t xml:space="preserve">#&gt;       time            900                                    </w:t>
+      </w:r>
+      <w:r>
+        <w:br/>
+      </w:r>
+      <w:r>
+        <w:rPr>
+          <w:rStyle w:val="CommentTok"/>
+        </w:rPr>
+        <w:t xml:space="preserve">#&gt;                         1     2     3     4     5     6     7</w:t>
+      </w:r>
+      <w:r>
+        <w:br/>
+      </w:r>
+      <w:r>
+        <w:rPr>
+          <w:rStyle w:val="CommentTok"/>
+        </w:rPr>
+        <w:t xml:space="preserve">#&gt;          A          0.002 0.002 0.002 0.002 0.002 0.002 0.002</w:t>
+      </w:r>
+      <w:r>
+        <w:br/>
+      </w:r>
+      <w:r>
+        <w:rPr>
+          <w:rStyle w:val="CommentTok"/>
+        </w:rPr>
+        <w:t xml:space="preserve">#&gt;          B          0.002 0.002 0.002 0.002 0.002 0.002 0.002</w:t>
+      </w:r>
+      <w:r>
+        <w:br/>
+      </w:r>
+      <w:r>
+        <w:rPr>
+          <w:rStyle w:val="CommentTok"/>
+        </w:rPr>
+        <w:t xml:space="preserve">#&gt;          C          0.002 0.002 0.002 0.002 0.002 0.002 0.002</w:t>
+      </w:r>
+      <w:r>
+        <w:br/>
+      </w:r>
+      <w:r>
+        <w:rPr>
+          <w:rStyle w:val="CommentTok"/>
+        </w:rPr>
+        <w:t xml:space="preserve">#&gt;          D          0.002 0.002 0.002 0.002 0.002 0.002 0.002</w:t>
+      </w:r>
+      <w:r>
+        <w:br/>
+      </w:r>
+      <w:r>
+        <w:rPr>
+          <w:rStyle w:val="CommentTok"/>
+        </w:rPr>
+        <w:t xml:space="preserve">#&gt;          E          0.002 0.002 0.002 0.002 0.002 0.002 0.002</w:t>
       </w:r>
     </w:p>
     <w:p>
@@ -7506,61 +7491,61 @@
         <w:rPr>
           <w:rStyle w:val="CommentTok"/>
         </w:rPr>
-        <w:t xml:space="preserve">#&gt;      block_name       A1      A2      A3       A4      A5      A6      A7</w:t>
-      </w:r>
-      <w:r>
-        <w:br/>
-      </w:r>
-      <w:r>
-        <w:rPr>
-          <w:rStyle w:val="CommentTok"/>
-        </w:rPr>
-        <w:t xml:space="preserve">#&gt; 1 blocks_single    6e-12 4.0e-12   6e-12  6.0e-12 4.0e-12 6.0e-12 4.0e-12</w:t>
-      </w:r>
-      <w:r>
-        <w:br/>
-      </w:r>
-      <w:r>
-        <w:rPr>
-          <w:rStyle w:val="CommentTok"/>
-        </w:rPr>
-        <w:t xml:space="preserve">#&gt; 2 blocks_single 1.36e-10   2e-12 2.0e-12 4.00e-12   6e-12 4.0e-12   4e-12</w:t>
-      </w:r>
-      <w:r>
-        <w:br/>
-      </w:r>
-      <w:r>
-        <w:rPr>
-          <w:rStyle w:val="CommentTok"/>
-        </w:rPr>
-        <w:t xml:space="preserve">#&gt; 3 blocks_single    4e-12 4.0e-12   2e-12    4e-12 2.0e-12   6e-12   6e-12</w:t>
-      </w:r>
-      <w:r>
-        <w:br/>
-      </w:r>
-      <w:r>
-        <w:rPr>
-          <w:rStyle w:val="CommentTok"/>
-        </w:rPr>
-        <w:t xml:space="preserve">#&gt; 4 blocks_single    4e-12   4e-12 3.6e-11    4e-12 3.6e-11   4e-12 4.0e-12</w:t>
-      </w:r>
-      <w:r>
-        <w:br/>
-      </w:r>
-      <w:r>
-        <w:rPr>
-          <w:rStyle w:val="CommentTok"/>
-        </w:rPr>
-        <w:t xml:space="preserve">#&gt; 5 blocks_single    4e-12   6e-12 3.2e-11  4.0e-12 4.0e-12   4e-12   4e-12</w:t>
-      </w:r>
-      <w:r>
-        <w:br/>
-      </w:r>
-      <w:r>
-        <w:rPr>
-          <w:rStyle w:val="CommentTok"/>
-        </w:rPr>
-        <w:t xml:space="preserve">#&gt; 6 blocks_single    4e-12   4e-12   6e-12    4e-12 4.0e-12 4.0e-12   6e-12</w:t>
+        <w:t xml:space="preserve">#&gt;      block_name    A1    A2    A3    A4    A5    A6    A7</w:t>
+      </w:r>
+      <w:r>
+        <w:br/>
+      </w:r>
+      <w:r>
+        <w:rPr>
+          <w:rStyle w:val="CommentTok"/>
+        </w:rPr>
+        <w:t xml:space="preserve">#&gt; 1 blocks_single 0.002 0.002 0.002 0.002 0.002 0.002 0.002</w:t>
+      </w:r>
+      <w:r>
+        <w:br/>
+      </w:r>
+      <w:r>
+        <w:rPr>
+          <w:rStyle w:val="CommentTok"/>
+        </w:rPr>
+        <w:t xml:space="preserve">#&gt; 2 blocks_single 0.002 0.002 0.002 0.002 0.002 0.002 0.002</w:t>
+      </w:r>
+      <w:r>
+        <w:br/>
+      </w:r>
+      <w:r>
+        <w:rPr>
+          <w:rStyle w:val="CommentTok"/>
+        </w:rPr>
+        <w:t xml:space="preserve">#&gt; 3 blocks_single 0.002 0.002 0.002 0.002 0.002 0.002 0.002</w:t>
+      </w:r>
+      <w:r>
+        <w:br/>
+      </w:r>
+      <w:r>
+        <w:rPr>
+          <w:rStyle w:val="CommentTok"/>
+        </w:rPr>
+        <w:t xml:space="preserve">#&gt; 4 blocks_single 0.002 0.002 0.002 0.002 0.002 0.002 0.002</w:t>
+      </w:r>
+      <w:r>
+        <w:br/>
+      </w:r>
+      <w:r>
+        <w:rPr>
+          <w:rStyle w:val="CommentTok"/>
+        </w:rPr>
+        <w:t xml:space="preserve">#&gt; 5 blocks_single 0.002 0.002 0.002 0.002 0.002 0.002 0.002</w:t>
+      </w:r>
+      <w:r>
+        <w:br/>
+      </w:r>
+      <w:r>
+        <w:rPr>
+          <w:rStyle w:val="CommentTok"/>
+        </w:rPr>
+        <w:t xml:space="preserve">#&gt; 6 blocks_single 0.002 0.003 0.002 0.003 0.003 0.002 0.002</w:t>
       </w:r>
     </w:p>
     <w:p>
@@ -8149,61 +8134,61 @@
         <w:rPr>
           <w:rStyle w:val="CommentTok"/>
         </w:rPr>
-        <w:t xml:space="preserve">#&gt;      block_name time       A1      A2      A3       A4      A5      A6</w:t>
-      </w:r>
-      <w:r>
-        <w:br/>
-      </w:r>
-      <w:r>
-        <w:rPr>
-          <w:rStyle w:val="CommentTok"/>
-        </w:rPr>
-        <w:t xml:space="preserve">#&gt; 1 blocks_single    0    6e-12 4.0e-12   6e-12  6.0e-12 4.0e-12 6.0e-12</w:t>
-      </w:r>
-      <w:r>
-        <w:br/>
-      </w:r>
-      <w:r>
-        <w:rPr>
-          <w:rStyle w:val="CommentTok"/>
-        </w:rPr>
-        <w:t xml:space="preserve">#&gt; 2 blocks_single  900 1.36e-10   2e-12 2.0e-12 4.00e-12   6e-12 4.0e-12</w:t>
-      </w:r>
-      <w:r>
-        <w:br/>
-      </w:r>
-      <w:r>
-        <w:rPr>
-          <w:rStyle w:val="CommentTok"/>
-        </w:rPr>
-        <w:t xml:space="preserve">#&gt; 3 blocks_single 1800    4e-12 4.0e-12   2e-12    4e-12 2.0e-12   6e-12</w:t>
-      </w:r>
-      <w:r>
-        <w:br/>
-      </w:r>
-      <w:r>
-        <w:rPr>
-          <w:rStyle w:val="CommentTok"/>
-        </w:rPr>
-        <w:t xml:space="preserve">#&gt; 4 blocks_single 2700    4e-12   4e-12 3.6e-11    4e-12 3.6e-11   4e-12</w:t>
-      </w:r>
-      <w:r>
-        <w:br/>
-      </w:r>
-      <w:r>
-        <w:rPr>
-          <w:rStyle w:val="CommentTok"/>
-        </w:rPr>
-        <w:t xml:space="preserve">#&gt; 5 blocks_single 3600    4e-12   6e-12 3.2e-11  4.0e-12 4.0e-12   4e-12</w:t>
-      </w:r>
-      <w:r>
-        <w:br/>
-      </w:r>
-      <w:r>
-        <w:rPr>
-          <w:rStyle w:val="CommentTok"/>
-        </w:rPr>
-        <w:t xml:space="preserve">#&gt; 6 blocks_single 4500    4e-12   4e-12   6e-12    4e-12 4.0e-12 4.0e-12</w:t>
+        <w:t xml:space="preserve">#&gt;      block_name time    A1    A2    A3    A4    A5    A6</w:t>
+      </w:r>
+      <w:r>
+        <w:br/>
+      </w:r>
+      <w:r>
+        <w:rPr>
+          <w:rStyle w:val="CommentTok"/>
+        </w:rPr>
+        <w:t xml:space="preserve">#&gt; 1 blocks_single    0 0.002 0.002 0.002 0.002 0.002 0.002</w:t>
+      </w:r>
+      <w:r>
+        <w:br/>
+      </w:r>
+      <w:r>
+        <w:rPr>
+          <w:rStyle w:val="CommentTok"/>
+        </w:rPr>
+        <w:t xml:space="preserve">#&gt; 2 blocks_single  900 0.002 0.002 0.002 0.002 0.002 0.002</w:t>
+      </w:r>
+      <w:r>
+        <w:br/>
+      </w:r>
+      <w:r>
+        <w:rPr>
+          <w:rStyle w:val="CommentTok"/>
+        </w:rPr>
+        <w:t xml:space="preserve">#&gt; 3 blocks_single 1800 0.002 0.002 0.002 0.002 0.002 0.002</w:t>
+      </w:r>
+      <w:r>
+        <w:br/>
+      </w:r>
+      <w:r>
+        <w:rPr>
+          <w:rStyle w:val="CommentTok"/>
+        </w:rPr>
+        <w:t xml:space="preserve">#&gt; 4 blocks_single 2700 0.002 0.002 0.002 0.002 0.002 0.002</w:t>
+      </w:r>
+      <w:r>
+        <w:br/>
+      </w:r>
+      <w:r>
+        <w:rPr>
+          <w:rStyle w:val="CommentTok"/>
+        </w:rPr>
+        <w:t xml:space="preserve">#&gt; 5 blocks_single 3600 0.002 0.002 0.002 0.002 0.002 0.002</w:t>
+      </w:r>
+      <w:r>
+        <w:br/>
+      </w:r>
+      <w:r>
+        <w:rPr>
+          <w:rStyle w:val="CommentTok"/>
+        </w:rPr>
+        <w:t xml:space="preserve">#&gt; 6 blocks_single 4500 0.002 0.003 0.002 0.003 0.003 0.002</w:t>
       </w:r>
     </w:p>
     <w:bookmarkEnd w:id="25"/>
@@ -8545,7 +8530,7 @@
         <w:rPr>
           <w:rStyle w:val="NormalTok"/>
         </w:rPr>
-        <w:t xml:space="preserve"> example_widedata</w:t>
+        <w:t xml:space="preserve"> example_widedata_noiseless</w:t>
       </w:r>
       <w:r>
         <w:br/>
@@ -8782,7 +8767,7 @@
         <w:rPr>
           <w:rStyle w:val="NormalTok"/>
         </w:rPr>
-        <w:t xml:space="preserve">(example_widedata))),</w:t>
+        <w:t xml:space="preserve">(example_widedata_noiseless))),</w:t>
       </w:r>
       <w:r>
         <w:br/>
@@ -8803,7 +8788,7 @@
         <w:rPr>
           <w:rStyle w:val="NormalTok"/>
         </w:rPr>
-        <w:t xml:space="preserve">(example_widedata),</w:t>
+        <w:t xml:space="preserve">(example_widedata_noiseless),</w:t>
       </w:r>
       <w:r>
         <w:br/>
@@ -9395,7 +9380,7 @@
         <w:rPr>
           <w:rStyle w:val="CommentTok"/>
         </w:rPr>
-        <w:t xml:space="preserve">#&gt;      Start date   2023-01-23                                                </w:t>
+        <w:t xml:space="preserve">#&gt;      Start date   2023-01-27                                                </w:t>
       </w:r>
       <w:r>
         <w:br/>
@@ -9431,43 +9416,43 @@
         <w:rPr>
           <w:rStyle w:val="CommentTok"/>
         </w:rPr>
-        <w:t xml:space="preserve">#&gt;               0        0.003 0.001 0.002 0.002 0.002 0.001 0.002 0.002 0.002</w:t>
-      </w:r>
-      <w:r>
-        <w:br/>
-      </w:r>
-      <w:r>
-        <w:rPr>
-          <w:rStyle w:val="CommentTok"/>
-        </w:rPr>
-        <w:t xml:space="preserve">#&gt;             900        0.068 0.002 0.002 0.001 0.002 0.002 0.001 0.002 0.001</w:t>
-      </w:r>
-      <w:r>
-        <w:br/>
-      </w:r>
-      <w:r>
-        <w:rPr>
-          <w:rStyle w:val="CommentTok"/>
-        </w:rPr>
-        <w:t xml:space="preserve">#&gt;            1800        0.002 0.002 0.002 0.003 0.002 0.002 0.003 0.001 0.002</w:t>
-      </w:r>
-      <w:r>
-        <w:br/>
-      </w:r>
-      <w:r>
-        <w:rPr>
-          <w:rStyle w:val="CommentTok"/>
-        </w:rPr>
-        <w:t xml:space="preserve">#&gt;            2700        0.002 0.003 0.003 0.044 0.135 0.002 0.003 0.012 0.002</w:t>
-      </w:r>
-      <w:r>
-        <w:br/>
-      </w:r>
-      <w:r>
-        <w:rPr>
-          <w:rStyle w:val="CommentTok"/>
-        </w:rPr>
-        <w:t xml:space="preserve">#&gt;            3600        0.002 0.002 0.003 0.002 0.002 0.002 0.003 0.003 0.003</w:t>
+        <w:t xml:space="preserve">#&gt;               0        0.002 0.002 0.002 0.002 0.002 0.002 0.002 0.002 0.002</w:t>
+      </w:r>
+      <w:r>
+        <w:br/>
+      </w:r>
+      <w:r>
+        <w:rPr>
+          <w:rStyle w:val="CommentTok"/>
+        </w:rPr>
+        <w:t xml:space="preserve">#&gt;             900        0.002 0.002 0.002 0.002 0.002 0.002 0.002 0.002 0.002</w:t>
+      </w:r>
+      <w:r>
+        <w:br/>
+      </w:r>
+      <w:r>
+        <w:rPr>
+          <w:rStyle w:val="CommentTok"/>
+        </w:rPr>
+        <w:t xml:space="preserve">#&gt;            1800        0.002 0.002 0.002 0.002 0.002 0.002 0.002 0.002 0.002</w:t>
+      </w:r>
+      <w:r>
+        <w:br/>
+      </w:r>
+      <w:r>
+        <w:rPr>
+          <w:rStyle w:val="CommentTok"/>
+        </w:rPr>
+        <w:t xml:space="preserve">#&gt;            2700        0.002 0.002 0.002 0.002 0.002 0.002 0.002 0.002 0.002</w:t>
+      </w:r>
+      <w:r>
+        <w:br/>
+      </w:r>
+      <w:r>
+        <w:rPr>
+          <w:rStyle w:val="CommentTok"/>
+        </w:rPr>
+        <w:t xml:space="preserve">#&gt;            3600        0.002 0.002 0.002 0.003 0.003 0.002 0.002 0.003 0.002</w:t>
       </w:r>
     </w:p>
     <w:p>
@@ -9792,52 +9777,52 @@
         <w:rPr>
           <w:rStyle w:val="CommentTok"/>
         </w:rPr>
-        <w:t xml:space="preserve">#&gt; 6  widedata    0 0.003 0.001 0.002 0.002 0.002 0.001 0.002 0.002</w:t>
-      </w:r>
-      <w:r>
-        <w:br/>
-      </w:r>
-      <w:r>
-        <w:rPr>
-          <w:rStyle w:val="CommentTok"/>
-        </w:rPr>
-        <w:t xml:space="preserve">#&gt; 7  widedata  900 0.068 0.002 0.002 0.001 0.002 0.002 0.001 0.002</w:t>
-      </w:r>
-      <w:r>
-        <w:br/>
-      </w:r>
-      <w:r>
-        <w:rPr>
-          <w:rStyle w:val="CommentTok"/>
-        </w:rPr>
-        <w:t xml:space="preserve">#&gt; 8  widedata 1800 0.002 0.002 0.002 0.003 0.002 0.002 0.003 0.001</w:t>
-      </w:r>
-      <w:r>
-        <w:br/>
-      </w:r>
-      <w:r>
-        <w:rPr>
-          <w:rStyle w:val="CommentTok"/>
-        </w:rPr>
-        <w:t xml:space="preserve">#&gt; 9  widedata 2700 0.002 0.003 0.003 0.044 0.135 0.002 0.003 0.012</w:t>
-      </w:r>
-      <w:r>
-        <w:br/>
-      </w:r>
-      <w:r>
-        <w:rPr>
-          <w:rStyle w:val="CommentTok"/>
-        </w:rPr>
-        <w:t xml:space="preserve">#&gt; 10 widedata 3600 0.002 0.002 0.003 0.002 0.002 0.002 0.003 0.003</w:t>
-      </w:r>
-      <w:r>
-        <w:br/>
-      </w:r>
-      <w:r>
-        <w:rPr>
-          <w:rStyle w:val="CommentTok"/>
-        </w:rPr>
-        <w:t xml:space="preserve">#&gt; 11 widedata 4500 0.002 0.003 0.002 0.043 0.017 0.001 0.002 0.003</w:t>
+        <w:t xml:space="preserve">#&gt; 6  widedata    0 0.002 0.002 0.002 0.002 0.002 0.002 0.002 0.002</w:t>
+      </w:r>
+      <w:r>
+        <w:br/>
+      </w:r>
+      <w:r>
+        <w:rPr>
+          <w:rStyle w:val="CommentTok"/>
+        </w:rPr>
+        <w:t xml:space="preserve">#&gt; 7  widedata  900 0.002 0.002 0.002 0.002 0.002 0.002 0.002 0.002</w:t>
+      </w:r>
+      <w:r>
+        <w:br/>
+      </w:r>
+      <w:r>
+        <w:rPr>
+          <w:rStyle w:val="CommentTok"/>
+        </w:rPr>
+        <w:t xml:space="preserve">#&gt; 8  widedata 1800 0.002 0.002 0.002 0.002 0.002 0.002 0.002 0.002</w:t>
+      </w:r>
+      <w:r>
+        <w:br/>
+      </w:r>
+      <w:r>
+        <w:rPr>
+          <w:rStyle w:val="CommentTok"/>
+        </w:rPr>
+        <w:t xml:space="preserve">#&gt; 9  widedata 2700 0.002 0.002 0.002 0.002 0.002 0.002 0.002 0.002</w:t>
+      </w:r>
+      <w:r>
+        <w:br/>
+      </w:r>
+      <w:r>
+        <w:rPr>
+          <w:rStyle w:val="CommentTok"/>
+        </w:rPr>
+        <w:t xml:space="preserve">#&gt; 10 widedata 3600 0.002 0.002 0.002 0.003 0.003 0.002 0.002 0.003</w:t>
+      </w:r>
+      <w:r>
+        <w:br/>
+      </w:r>
+      <w:r>
+        <w:rPr>
+          <w:rStyle w:val="CommentTok"/>
+        </w:rPr>
+        <w:t xml:space="preserve">#&gt; 11 widedata 4500 0.002 0.003 0.002 0.003 0.003 0.002 0.003 0.003</w:t>
       </w:r>
     </w:p>
     <w:p>
@@ -10544,52 +10529,52 @@
         <w:rPr>
           <w:rStyle w:val="CommentTok"/>
         </w:rPr>
-        <w:t xml:space="preserve">#&gt; 6  widedata    Experiment_1 2023-01-23    0 0.003 0.001 0.002 0.002</w:t>
-      </w:r>
-      <w:r>
-        <w:br/>
-      </w:r>
-      <w:r>
-        <w:rPr>
-          <w:rStyle w:val="CommentTok"/>
-        </w:rPr>
-        <w:t xml:space="preserve">#&gt; 7  widedata    Experiment_1 2023-01-23  900 0.068 0.002 0.002 0.001</w:t>
-      </w:r>
-      <w:r>
-        <w:br/>
-      </w:r>
-      <w:r>
-        <w:rPr>
-          <w:rStyle w:val="CommentTok"/>
-        </w:rPr>
-        <w:t xml:space="preserve">#&gt; 8  widedata    Experiment_1 2023-01-23 1800 0.002 0.002 0.002 0.003</w:t>
-      </w:r>
-      <w:r>
-        <w:br/>
-      </w:r>
-      <w:r>
-        <w:rPr>
-          <w:rStyle w:val="CommentTok"/>
-        </w:rPr>
-        <w:t xml:space="preserve">#&gt; 9  widedata    Experiment_1 2023-01-23 2700 0.002 0.003 0.003 0.044</w:t>
-      </w:r>
-      <w:r>
-        <w:br/>
-      </w:r>
-      <w:r>
-        <w:rPr>
-          <w:rStyle w:val="CommentTok"/>
-        </w:rPr>
-        <w:t xml:space="preserve">#&gt; 10 widedata    Experiment_1 2023-01-23 3600 0.002 0.002 0.003 0.002</w:t>
-      </w:r>
-      <w:r>
-        <w:br/>
-      </w:r>
-      <w:r>
-        <w:rPr>
-          <w:rStyle w:val="CommentTok"/>
-        </w:rPr>
-        <w:t xml:space="preserve">#&gt; 11 widedata    Experiment_1 2023-01-23 4500 0.002 0.003 0.002 0.043</w:t>
+        <w:t xml:space="preserve">#&gt; 6  widedata    Experiment_1 2023-01-27    0 0.002 0.002 0.002 0.002</w:t>
+      </w:r>
+      <w:r>
+        <w:br/>
+      </w:r>
+      <w:r>
+        <w:rPr>
+          <w:rStyle w:val="CommentTok"/>
+        </w:rPr>
+        <w:t xml:space="preserve">#&gt; 7  widedata    Experiment_1 2023-01-27  900 0.002 0.002 0.002 0.002</w:t>
+      </w:r>
+      <w:r>
+        <w:br/>
+      </w:r>
+      <w:r>
+        <w:rPr>
+          <w:rStyle w:val="CommentTok"/>
+        </w:rPr>
+        <w:t xml:space="preserve">#&gt; 8  widedata    Experiment_1 2023-01-27 1800 0.002 0.002 0.002 0.002</w:t>
+      </w:r>
+      <w:r>
+        <w:br/>
+      </w:r>
+      <w:r>
+        <w:rPr>
+          <w:rStyle w:val="CommentTok"/>
+        </w:rPr>
+        <w:t xml:space="preserve">#&gt; 9  widedata    Experiment_1 2023-01-27 2700 0.002 0.002 0.002 0.002</w:t>
+      </w:r>
+      <w:r>
+        <w:br/>
+      </w:r>
+      <w:r>
+        <w:rPr>
+          <w:rStyle w:val="CommentTok"/>
+        </w:rPr>
+        <w:t xml:space="preserve">#&gt; 10 widedata    Experiment_1 2023-01-27 3600 0.002 0.002 0.002 0.003</w:t>
+      </w:r>
+      <w:r>
+        <w:br/>
+      </w:r>
+      <w:r>
+        <w:rPr>
+          <w:rStyle w:val="CommentTok"/>
+        </w:rPr>
+        <w:t xml:space="preserve">#&gt; 11 widedata    Experiment_1 2023-01-27 4500 0.002 0.003 0.002 0.003</w:t>
       </w:r>
     </w:p>
     <w:p>
@@ -11685,52 +11670,52 @@
         <w:rPr>
           <w:rStyle w:val="CommentTok"/>
         </w:rPr>
-        <w:t xml:space="preserve">#&gt;  blocks_single    0   A1        6e-12</w:t>
-      </w:r>
-      <w:r>
-        <w:br/>
-      </w:r>
-      <w:r>
-        <w:rPr>
-          <w:rStyle w:val="CommentTok"/>
-        </w:rPr>
-        <w:t xml:space="preserve">#&gt;  blocks_single    0   A2        4e-12</w:t>
-      </w:r>
-      <w:r>
-        <w:br/>
-      </w:r>
-      <w:r>
-        <w:rPr>
-          <w:rStyle w:val="CommentTok"/>
-        </w:rPr>
-        <w:t xml:space="preserve">#&gt;  blocks_single    0   A3        6e-12</w:t>
-      </w:r>
-      <w:r>
-        <w:br/>
-      </w:r>
-      <w:r>
-        <w:rPr>
-          <w:rStyle w:val="CommentTok"/>
-        </w:rPr>
-        <w:t xml:space="preserve">#&gt;  blocks_single    0   A4        6e-12</w:t>
-      </w:r>
-      <w:r>
-        <w:br/>
-      </w:r>
-      <w:r>
-        <w:rPr>
-          <w:rStyle w:val="CommentTok"/>
-        </w:rPr>
-        <w:t xml:space="preserve">#&gt;  blocks_single    0   A5        4e-12</w:t>
-      </w:r>
-      <w:r>
-        <w:br/>
-      </w:r>
-      <w:r>
-        <w:rPr>
-          <w:rStyle w:val="CommentTok"/>
-        </w:rPr>
-        <w:t xml:space="preserve">#&gt;  blocks_single    0   A6        6e-12</w:t>
+        <w:t xml:space="preserve">#&gt;  blocks_single    0   A1        0.002</w:t>
+      </w:r>
+      <w:r>
+        <w:br/>
+      </w:r>
+      <w:r>
+        <w:rPr>
+          <w:rStyle w:val="CommentTok"/>
+        </w:rPr>
+        <w:t xml:space="preserve">#&gt;  blocks_single    0   A2        0.002</w:t>
+      </w:r>
+      <w:r>
+        <w:br/>
+      </w:r>
+      <w:r>
+        <w:rPr>
+          <w:rStyle w:val="CommentTok"/>
+        </w:rPr>
+        <w:t xml:space="preserve">#&gt;  blocks_single    0   A3        0.002</w:t>
+      </w:r>
+      <w:r>
+        <w:br/>
+      </w:r>
+      <w:r>
+        <w:rPr>
+          <w:rStyle w:val="CommentTok"/>
+        </w:rPr>
+        <w:t xml:space="preserve">#&gt;  blocks_single    0   A4        0.002</w:t>
+      </w:r>
+      <w:r>
+        <w:br/>
+      </w:r>
+      <w:r>
+        <w:rPr>
+          <w:rStyle w:val="CommentTok"/>
+        </w:rPr>
+        <w:t xml:space="preserve">#&gt;  blocks_single    0   A5        0.002</w:t>
+      </w:r>
+      <w:r>
+        <w:br/>
+      </w:r>
+      <w:r>
+        <w:rPr>
+          <w:rStyle w:val="CommentTok"/>
+        </w:rPr>
+        <w:t xml:space="preserve">#&gt;  blocks_single    0   A6        0.002</w:t>
       </w:r>
     </w:p>
     <w:bookmarkEnd w:id="35"/>
@@ -11896,6 +11881,30 @@
           <w:rStyle w:val="VerbatimChar"/>
         </w:rPr>
         <w:t xml:space="preserve">vignette("analyze")</w:t>
+      </w:r>
+    </w:p>
+    <w:p>
+      <w:pPr>
+        <w:numPr>
+          <w:ilvl w:val="0"/>
+          <w:numId w:val="1002"/>
+        </w:numPr>
+        <w:pStyle w:val="Compact"/>
+      </w:pPr>
+      <w:r>
+        <w:t xml:space="preserve">Dealing with noise: vignette(</w:t>
+      </w:r>
+      <w:r>
+        <w:t xml:space="preserve">“</w:t>
+      </w:r>
+      <w:r>
+        <w:t xml:space="preserve">noise</w:t>
+      </w:r>
+      <w:r>
+        <w:t xml:space="preserve">”</w:t>
+      </w:r>
+      <w:r>
+        <w:t xml:space="preserve">)</w:t>
       </w:r>
     </w:p>
     <w:p>

--- a/vignettes/import_transform.docx
+++ b/vignettes/import_transform.docx
@@ -216,19 +216,16 @@
         <w:pStyle w:val="Compact"/>
       </w:pPr>
       <w:r>
-        <w:t xml:space="preserve">Dealing with noise: vignette(</w:t>
-      </w:r>
-      <w:r>
-        <w:t xml:space="preserve">“</w:t>
-      </w:r>
-      <w:r>
-        <w:t xml:space="preserve">noise</w:t>
-      </w:r>
-      <w:r>
-        <w:t xml:space="preserve">”</w:t>
-      </w:r>
-      <w:r>
-        <w:t xml:space="preserve">)</w:t>
+        <w:t xml:space="preserve">Dealing with noise:</w:t>
+      </w:r>
+      <w:r>
+        <w:t xml:space="preserve"> </w:t>
+      </w:r>
+      <w:r>
+        <w:rPr>
+          <w:rStyle w:val="VerbatimChar"/>
+        </w:rPr>
+        <w:t xml:space="preserve">vignette("noise")</w:t>
       </w:r>
     </w:p>
     <w:p>
@@ -11892,19 +11889,16 @@
         <w:pStyle w:val="Compact"/>
       </w:pPr>
       <w:r>
-        <w:t xml:space="preserve">Dealing with noise: vignette(</w:t>
-      </w:r>
-      <w:r>
-        <w:t xml:space="preserve">“</w:t>
-      </w:r>
-      <w:r>
-        <w:t xml:space="preserve">noise</w:t>
-      </w:r>
-      <w:r>
-        <w:t xml:space="preserve">”</w:t>
-      </w:r>
-      <w:r>
-        <w:t xml:space="preserve">)</w:t>
+        <w:t xml:space="preserve">Dealing with noise:</w:t>
+      </w:r>
+      <w:r>
+        <w:t xml:space="preserve"> </w:t>
+      </w:r>
+      <w:r>
+        <w:rPr>
+          <w:rStyle w:val="VerbatimChar"/>
+        </w:rPr>
+        <w:t xml:space="preserve">vignette("noise")</w:t>
       </w:r>
     </w:p>
     <w:p>
